--- a/documentacion/Reuniones/9-reunion 07-01-2020/CAMBIOS DE LÓGICA (Autoguardado).docx
+++ b/documentacion/Reuniones/9-reunion 07-01-2020/CAMBIOS DE LÓGICA (Autoguardado).docx
@@ -156,14 +156,25 @@
     </w:p>
     <w:p>
       <w:r>
+        <w:t>DECIMO no tienen novela</w:t>
+      </w:r>
+    </w:p>
+    <w:p>
+      <w:r>
+        <w:t>UNDECIMO trae plan viejo y plan nuevo</w:t>
+      </w:r>
+    </w:p>
+    <w:p>
+      <w:bookmarkStart w:id="0" w:name="_GoBack"/>
+      <w:r>
         <w:rPr>
           <w:noProof/>
           <w:lang w:eastAsia="es-CR"/>
         </w:rPr>
         <w:drawing>
           <wp:inline distT="0" distB="0" distL="0" distR="0" wp14:anchorId="502CCFA3" wp14:editId="7C71CB96">
-            <wp:extent cx="5612130" cy="1900555"/>
-            <wp:effectExtent l="0" t="0" r="7620" b="4445"/>
+            <wp:extent cx="5612130" cy="1187778"/>
+            <wp:effectExtent l="0" t="0" r="7620" b="0"/>
             <wp:docPr id="3" name="Imagen 3"/>
             <wp:cNvGraphicFramePr>
               <a:graphicFrameLocks xmlns:a="http://schemas.openxmlformats.org/drawingml/2006/main" noChangeAspect="1"/>
@@ -184,7 +195,7 @@
                   <pic:spPr>
                     <a:xfrm>
                       <a:off x="0" y="0"/>
-                      <a:ext cx="5612130" cy="1900555"/>
+                      <a:ext cx="5615523" cy="1188496"/>
                     </a:xfrm>
                     <a:prstGeom prst="rect">
                       <a:avLst/>
@@ -196,6 +207,7 @@
           </wp:inline>
         </w:drawing>
       </w:r>
+      <w:bookmarkEnd w:id="0"/>
     </w:p>
     <w:p/>
     <w:p>
@@ -252,10 +264,7 @@
         <w:t>PEDAGOGIA HOSPITALIA, Se debe coordinar para unificar la forma de mostrar documento</w:t>
       </w:r>
     </w:p>
-    <w:p>
-      <w:bookmarkStart w:id="0" w:name="_GoBack"/>
-      <w:bookmarkEnd w:id="0"/>
-    </w:p>
+    <w:p/>
     <w:p>
       <w:r>
         <w:t>ORIENTACION - PRIMARIA: falta agregar documentos están en la entrega del 6 de diciembre</w:t>
@@ -279,10 +288,7 @@
     <w:p/>
     <w:p>
       <w:r>
-        <w:t>JOVENES Y ADULTOS</w:t>
-      </w:r>
-      <w:r>
-        <w:t xml:space="preserve"> IPCE 3, el módulo 60 viene nuevo y viejo </w:t>
+        <w:t xml:space="preserve">JOVENES Y ADULTOS IPCE 3, el módulo 60 viene nuevo y viejo </w:t>
       </w:r>
     </w:p>
     <w:p/>

--- a/documentacion/Reuniones/9-reunion 07-01-2020/CAMBIOS DE LÓGICA (Autoguardado).docx
+++ b/documentacion/Reuniones/9-reunion 07-01-2020/CAMBIOS DE LÓGICA (Autoguardado).docx
@@ -16,21 +16,26 @@
         <w:t>CAMBIOS DE LÓGICA</w:t>
       </w:r>
     </w:p>
-    <w:p>
-      <w:pPr>
-        <w:jc w:val="center"/>
-      </w:pPr>
-      <w:r>
-        <w:rPr>
-          <w:highlight w:val="yellow"/>
-        </w:rPr>
-        <w:t>REUNION 07-01-2020</w:t>
-      </w:r>
-    </w:p>
     <w:p/>
     <w:p>
       <w:r>
-        <w:t>PLANE-PREESCOLAR: Para primer trimestre solo debe aparecer Diagnóstico el resto se debe ocultar, aparecerá a partir de abril</w:t>
+        <w:t xml:space="preserve">Falta Lineamientos PRIMARIA EDUCACION PARA EL HOGAR, no aparece pero si tiene la etiqueta en el </w:t>
+      </w:r>
+      <w:proofErr w:type="spellStart"/>
+      <w:r>
+        <w:t>json</w:t>
+      </w:r>
+      <w:proofErr w:type="spellEnd"/>
+      <w:r>
+        <w:t xml:space="preserve"> con el nombre de </w:t>
+      </w:r>
+      <w:r>
+        <w:rPr>
+          <w:b/>
+          <w:sz w:val="32"/>
+          <w:u w:val="single"/>
+        </w:rPr>
+        <w:t>Lineamiento</w:t>
       </w:r>
     </w:p>
     <w:p>
@@ -40,10 +45,10 @@
           <w:lang w:eastAsia="es-CR"/>
         </w:rPr>
         <w:drawing>
-          <wp:inline distT="0" distB="0" distL="0" distR="0" wp14:anchorId="43F614B4" wp14:editId="069AD252">
-            <wp:extent cx="4431030" cy="969632"/>
-            <wp:effectExtent l="0" t="0" r="0" b="2540"/>
-            <wp:docPr id="1" name="Imagen 1"/>
+          <wp:inline distT="0" distB="0" distL="0" distR="0" wp14:anchorId="22F59C7C" wp14:editId="43810BFA">
+            <wp:extent cx="5612130" cy="2164715"/>
+            <wp:effectExtent l="0" t="0" r="7620" b="6985"/>
+            <wp:docPr id="4" name="Imagen 4"/>
             <wp:cNvGraphicFramePr>
               <a:graphicFrameLocks xmlns:a="http://schemas.openxmlformats.org/drawingml/2006/main" noChangeAspect="1"/>
             </wp:cNvGraphicFramePr>
@@ -63,7 +68,7 @@
                   <pic:spPr>
                     <a:xfrm>
                       <a:off x="0" y="0"/>
-                      <a:ext cx="4468376" cy="977804"/>
+                      <a:ext cx="5612130" cy="2164715"/>
                     </a:xfrm>
                     <a:prstGeom prst="rect">
                       <a:avLst/>
@@ -78,44 +83,33 @@
     </w:p>
     <w:p>
       <w:r>
-        <w:t xml:space="preserve">PRIMARIA-RELIGION, </w:t>
-      </w:r>
-      <w:r>
-        <w:rPr>
-          <w:highlight w:val="yellow"/>
-        </w:rPr>
-        <w:t>CAMBIO</w:t>
-      </w:r>
-      <w:r>
-        <w:t xml:space="preserve"> debe aparecer la búsqueda por objetivos, </w:t>
-      </w:r>
-    </w:p>
-    <w:p>
-      <w:r>
-        <w:t xml:space="preserve">SECUNDARIA-RELIGION, </w:t>
-      </w:r>
-      <w:r>
-        <w:rPr>
-          <w:highlight w:val="yellow"/>
-        </w:rPr>
-        <w:t>CAMBIO</w:t>
-      </w:r>
-      <w:r>
-        <w:t xml:space="preserve"> debe aparecer la búsqueda por objetivos, </w:t>
-      </w:r>
-    </w:p>
-    <w:p/>
-    <w:p>
+        <w:t xml:space="preserve">********************************************************************************PRIMARIA </w:t>
+      </w:r>
+      <w:r>
+        <w:t>ESTUDIOS SOCIALES:</w:t>
+      </w:r>
+    </w:p>
+    <w:p>
+      <w:r>
+        <w:t>Correo de Tatiana solo 1-3-5 deben presentar el ejemplo de abordaje 2-4-6 No.</w:t>
+      </w:r>
+    </w:p>
+    <w:p>
+      <w:pPr>
+        <w:pBdr>
+          <w:bottom w:val="dotted" w:sz="24" w:space="1" w:color="auto"/>
+        </w:pBdr>
+      </w:pPr>
       <w:r>
         <w:rPr>
           <w:noProof/>
           <w:lang w:eastAsia="es-CR"/>
         </w:rPr>
         <w:drawing>
-          <wp:inline distT="0" distB="0" distL="0" distR="0" wp14:anchorId="2A8EA70B" wp14:editId="72CA7F58">
-            <wp:extent cx="4449484" cy="1798320"/>
-            <wp:effectExtent l="0" t="0" r="8255" b="0"/>
-            <wp:docPr id="2" name="Imagen 2"/>
+          <wp:inline distT="0" distB="0" distL="0" distR="0" wp14:anchorId="11AA8DD2" wp14:editId="1A65F8AB">
+            <wp:extent cx="5612130" cy="1271270"/>
+            <wp:effectExtent l="0" t="0" r="7620" b="5080"/>
+            <wp:docPr id="6" name="Imagen 6"/>
             <wp:cNvGraphicFramePr>
               <a:graphicFrameLocks xmlns:a="http://schemas.openxmlformats.org/drawingml/2006/main" noChangeAspect="1"/>
             </wp:cNvGraphicFramePr>
@@ -135,7 +129,7 @@
                   <pic:spPr>
                     <a:xfrm>
                       <a:off x="0" y="0"/>
-                      <a:ext cx="4509964" cy="1822764"/>
+                      <a:ext cx="5612130" cy="1271270"/>
                     </a:xfrm>
                     <a:prstGeom prst="rect">
                       <a:avLst/>
@@ -148,34 +142,22 @@
         </w:drawing>
       </w:r>
     </w:p>
-    <w:p/>
-    <w:p>
-      <w:r>
-        <w:t>JOVENES Y ADULTOS- ESPAÑOL, mismas condiciones que Español Primaria y Secundaria, Viene programa viejo y nuevo y otras etiquetas transversales</w:t>
-      </w:r>
-    </w:p>
-    <w:p>
-      <w:r>
-        <w:t>DECIMO no tienen novela</w:t>
-      </w:r>
-    </w:p>
-    <w:p>
-      <w:r>
-        <w:t>UNDECIMO trae plan viejo y plan nuevo</w:t>
-      </w:r>
-    </w:p>
-    <w:p>
-      <w:bookmarkStart w:id="0" w:name="_GoBack"/>
+    <w:p>
+      <w:r>
+        <w:t>PRIMARIA INGLES- se debe eliminar ejemplo de acá</w:t>
+      </w:r>
+    </w:p>
+    <w:p>
       <w:r>
         <w:rPr>
           <w:noProof/>
           <w:lang w:eastAsia="es-CR"/>
         </w:rPr>
         <w:drawing>
-          <wp:inline distT="0" distB="0" distL="0" distR="0" wp14:anchorId="502CCFA3" wp14:editId="7C71CB96">
-            <wp:extent cx="5612130" cy="1187778"/>
-            <wp:effectExtent l="0" t="0" r="7620" b="0"/>
-            <wp:docPr id="3" name="Imagen 3"/>
+          <wp:inline distT="0" distB="0" distL="0" distR="0" wp14:anchorId="43FEA62E" wp14:editId="5669446B">
+            <wp:extent cx="5612130" cy="1636303"/>
+            <wp:effectExtent l="0" t="0" r="7620" b="2540"/>
+            <wp:docPr id="8" name="Imagen 8"/>
             <wp:cNvGraphicFramePr>
               <a:graphicFrameLocks xmlns:a="http://schemas.openxmlformats.org/drawingml/2006/main" noChangeAspect="1"/>
             </wp:cNvGraphicFramePr>
@@ -195,7 +177,7 @@
                   <pic:spPr>
                     <a:xfrm>
                       <a:off x="0" y="0"/>
-                      <a:ext cx="5615523" cy="1188496"/>
+                      <a:ext cx="5613648" cy="1636746"/>
                     </a:xfrm>
                     <a:prstGeom prst="rect">
                       <a:avLst/>
@@ -207,13 +189,38 @@
           </wp:inline>
         </w:drawing>
       </w:r>
+    </w:p>
+    <w:p>
+      <w:r>
+        <w:t>********************************************************************************</w:t>
+      </w:r>
+    </w:p>
+    <w:p>
+      <w:pPr>
+        <w:rPr>
+          <w:u w:val="single"/>
+        </w:rPr>
+      </w:pPr>
+      <w:bookmarkStart w:id="0" w:name="_GoBack"/>
       <w:bookmarkEnd w:id="0"/>
     </w:p>
-    <w:p/>
     <w:p>
       <w:r>
         <w:lastRenderedPageBreak/>
-        <w:t>Falta Lineamientos PRIMARIA EDUCACION PARA EL HOGAR</w:t>
+        <w:t xml:space="preserve">PRIMARIA-FRANCÉS, en la sección de </w:t>
+      </w:r>
+      <w:r>
+        <w:t xml:space="preserve">bilingües </w:t>
+      </w:r>
+      <w:r>
+        <w:rPr>
+          <w:b/>
+          <w:u w:val="single"/>
+        </w:rPr>
+        <w:t>LISTO ERA EL NOMBRE DE LA SECCION</w:t>
+      </w:r>
+      <w:r>
+        <w:t xml:space="preserve"> </w:t>
       </w:r>
     </w:p>
     <w:p>
@@ -223,10 +230,10 @@
           <w:lang w:eastAsia="es-CR"/>
         </w:rPr>
         <w:drawing>
-          <wp:inline distT="0" distB="0" distL="0" distR="0" wp14:anchorId="6A91CE30" wp14:editId="70C5B643">
-            <wp:extent cx="5612130" cy="2164715"/>
-            <wp:effectExtent l="0" t="0" r="7620" b="6985"/>
-            <wp:docPr id="4" name="Imagen 4"/>
+          <wp:inline distT="0" distB="0" distL="0" distR="0" wp14:anchorId="353295C6" wp14:editId="461BF263">
+            <wp:extent cx="5612130" cy="1177925"/>
+            <wp:effectExtent l="0" t="0" r="7620" b="3175"/>
+            <wp:docPr id="7" name="Imagen 7"/>
             <wp:cNvGraphicFramePr>
               <a:graphicFrameLocks xmlns:a="http://schemas.openxmlformats.org/drawingml/2006/main" noChangeAspect="1"/>
             </wp:cNvGraphicFramePr>
@@ -246,7 +253,7 @@
                   <pic:spPr>
                     <a:xfrm>
                       <a:off x="0" y="0"/>
-                      <a:ext cx="5612130" cy="2164715"/>
+                      <a:ext cx="5612130" cy="1177925"/>
                     </a:xfrm>
                     <a:prstGeom prst="rect">
                       <a:avLst/>
@@ -261,34 +268,446 @@
     </w:p>
     <w:p>
       <w:r>
+        <w:t>********************************************************************************</w:t>
+      </w:r>
+    </w:p>
+    <w:p>
+      <w:pPr>
+        <w:jc w:val="center"/>
+      </w:pPr>
+      <w:r>
+        <w:rPr>
+          <w:highlight w:val="yellow"/>
+        </w:rPr>
+        <w:t>REUNION 07-01-2020</w:t>
+      </w:r>
+    </w:p>
+    <w:p/>
+    <w:p>
+      <w:r>
+        <w:t>PLANE-PREESCOLAR: Para primer trimestre solo debe aparecer Diagnóstico el resto se debe ocultar, aparecerá a partir de abril</w:t>
+      </w:r>
+    </w:p>
+    <w:p>
+      <w:r>
+        <w:rPr>
+          <w:noProof/>
+          <w:lang w:eastAsia="es-CR"/>
+        </w:rPr>
+        <w:drawing>
+          <wp:inline distT="0" distB="0" distL="0" distR="0" wp14:anchorId="43F614B4" wp14:editId="069AD252">
+            <wp:extent cx="4431030" cy="969632"/>
+            <wp:effectExtent l="0" t="0" r="0" b="2540"/>
+            <wp:docPr id="1" name="Imagen 1"/>
+            <wp:cNvGraphicFramePr>
+              <a:graphicFrameLocks xmlns:a="http://schemas.openxmlformats.org/drawingml/2006/main" noChangeAspect="1"/>
+            </wp:cNvGraphicFramePr>
+            <a:graphic xmlns:a="http://schemas.openxmlformats.org/drawingml/2006/main">
+              <a:graphicData uri="http://schemas.openxmlformats.org/drawingml/2006/picture">
+                <pic:pic xmlns:pic="http://schemas.openxmlformats.org/drawingml/2006/picture">
+                  <pic:nvPicPr>
+                    <pic:cNvPr id="1" name=""/>
+                    <pic:cNvPicPr/>
+                  </pic:nvPicPr>
+                  <pic:blipFill>
+                    <a:blip r:embed="rId8"/>
+                    <a:stretch>
+                      <a:fillRect/>
+                    </a:stretch>
+                  </pic:blipFill>
+                  <pic:spPr>
+                    <a:xfrm>
+                      <a:off x="0" y="0"/>
+                      <a:ext cx="4468376" cy="977804"/>
+                    </a:xfrm>
+                    <a:prstGeom prst="rect">
+                      <a:avLst/>
+                    </a:prstGeom>
+                  </pic:spPr>
+                </pic:pic>
+              </a:graphicData>
+            </a:graphic>
+          </wp:inline>
+        </w:drawing>
+      </w:r>
+    </w:p>
+    <w:p>
+      <w:r>
+        <w:t>********************************************************************************</w:t>
+      </w:r>
+    </w:p>
+    <w:p>
+      <w:r>
+        <w:t xml:space="preserve">PRIMARIA-RELIGION, </w:t>
+      </w:r>
+      <w:r>
+        <w:rPr>
+          <w:highlight w:val="yellow"/>
+        </w:rPr>
+        <w:t>CAMBIO</w:t>
+      </w:r>
+      <w:r>
+        <w:t xml:space="preserve"> debe aparecer la búsqueda por objetivos, </w:t>
+      </w:r>
+    </w:p>
+    <w:p>
+      <w:r>
+        <w:t xml:space="preserve">SECUNDARIA-RELIGION, </w:t>
+      </w:r>
+      <w:r>
+        <w:rPr>
+          <w:highlight w:val="yellow"/>
+        </w:rPr>
+        <w:t>CAMBIO</w:t>
+      </w:r>
+      <w:r>
+        <w:t xml:space="preserve"> debe aparecer la búsqueda por objetivos, </w:t>
+      </w:r>
+    </w:p>
+    <w:p>
+      <w:r>
+        <w:t>********************************************************************************</w:t>
+      </w:r>
+    </w:p>
+    <w:p/>
+    <w:p>
+      <w:r>
+        <w:rPr>
+          <w:noProof/>
+          <w:lang w:eastAsia="es-CR"/>
+        </w:rPr>
+        <w:drawing>
+          <wp:inline distT="0" distB="0" distL="0" distR="0" wp14:anchorId="2A8EA70B" wp14:editId="72CA7F58">
+            <wp:extent cx="4449484" cy="1798320"/>
+            <wp:effectExtent l="0" t="0" r="8255" b="0"/>
+            <wp:docPr id="2" name="Imagen 2"/>
+            <wp:cNvGraphicFramePr>
+              <a:graphicFrameLocks xmlns:a="http://schemas.openxmlformats.org/drawingml/2006/main" noChangeAspect="1"/>
+            </wp:cNvGraphicFramePr>
+            <a:graphic xmlns:a="http://schemas.openxmlformats.org/drawingml/2006/main">
+              <a:graphicData uri="http://schemas.openxmlformats.org/drawingml/2006/picture">
+                <pic:pic xmlns:pic="http://schemas.openxmlformats.org/drawingml/2006/picture">
+                  <pic:nvPicPr>
+                    <pic:cNvPr id="1" name=""/>
+                    <pic:cNvPicPr/>
+                  </pic:nvPicPr>
+                  <pic:blipFill>
+                    <a:blip r:embed="rId9"/>
+                    <a:stretch>
+                      <a:fillRect/>
+                    </a:stretch>
+                  </pic:blipFill>
+                  <pic:spPr>
+                    <a:xfrm>
+                      <a:off x="0" y="0"/>
+                      <a:ext cx="4509964" cy="1822764"/>
+                    </a:xfrm>
+                    <a:prstGeom prst="rect">
+                      <a:avLst/>
+                    </a:prstGeom>
+                  </pic:spPr>
+                </pic:pic>
+              </a:graphicData>
+            </a:graphic>
+          </wp:inline>
+        </w:drawing>
+      </w:r>
+    </w:p>
+    <w:p>
+      <w:r>
+        <w:t>********************************************************************************</w:t>
+      </w:r>
+    </w:p>
+    <w:p>
+      <w:r>
+        <w:t>JOVENES Y ADULTOS- ESPAÑOL, mismas condiciones que Español Primaria y Secundaria, Viene programa viejo y nuevo y otras etiquetas transversales</w:t>
+      </w:r>
+    </w:p>
+    <w:p>
+      <w:r>
+        <w:lastRenderedPageBreak/>
+        <w:t>DECIMO no tienen novela</w:t>
+      </w:r>
+    </w:p>
+    <w:p>
+      <w:r>
+        <w:t>UNDECIMO trae plan viejo y plan nuevo</w:t>
+      </w:r>
+    </w:p>
+    <w:p>
+      <w:r>
+        <w:rPr>
+          <w:noProof/>
+          <w:lang w:eastAsia="es-CR"/>
+        </w:rPr>
+        <w:drawing>
+          <wp:inline distT="0" distB="0" distL="0" distR="0" wp14:anchorId="502CCFA3" wp14:editId="7C71CB96">
+            <wp:extent cx="5612130" cy="1187778"/>
+            <wp:effectExtent l="0" t="0" r="7620" b="0"/>
+            <wp:docPr id="3" name="Imagen 3"/>
+            <wp:cNvGraphicFramePr>
+              <a:graphicFrameLocks xmlns:a="http://schemas.openxmlformats.org/drawingml/2006/main" noChangeAspect="1"/>
+            </wp:cNvGraphicFramePr>
+            <a:graphic xmlns:a="http://schemas.openxmlformats.org/drawingml/2006/main">
+              <a:graphicData uri="http://schemas.openxmlformats.org/drawingml/2006/picture">
+                <pic:pic xmlns:pic="http://schemas.openxmlformats.org/drawingml/2006/picture">
+                  <pic:nvPicPr>
+                    <pic:cNvPr id="1" name=""/>
+                    <pic:cNvPicPr/>
+                  </pic:nvPicPr>
+                  <pic:blipFill>
+                    <a:blip r:embed="rId10"/>
+                    <a:stretch>
+                      <a:fillRect/>
+                    </a:stretch>
+                  </pic:blipFill>
+                  <pic:spPr>
+                    <a:xfrm>
+                      <a:off x="0" y="0"/>
+                      <a:ext cx="5615523" cy="1188496"/>
+                    </a:xfrm>
+                    <a:prstGeom prst="rect">
+                      <a:avLst/>
+                    </a:prstGeom>
+                  </pic:spPr>
+                </pic:pic>
+              </a:graphicData>
+            </a:graphic>
+          </wp:inline>
+        </w:drawing>
+      </w:r>
+    </w:p>
+    <w:p>
+      <w:r>
+        <w:t>********************************************************************************</w:t>
+      </w:r>
+    </w:p>
+    <w:p>
+      <w:r>
+        <w:t>*****************************************************************************</w:t>
+      </w:r>
+    </w:p>
+    <w:p>
+      <w:pPr>
+        <w:rPr>
+          <w:b/>
+          <w:sz w:val="32"/>
+          <w:u w:val="single"/>
+        </w:rPr>
+      </w:pPr>
+      <w:r>
         <w:t>PEDAGOGIA HOSPITALIA, Se debe coordinar para unificar la forma de mostrar documento</w:t>
       </w:r>
+      <w:r>
+        <w:t xml:space="preserve"> </w:t>
+      </w:r>
+      <w:r>
+        <w:rPr>
+          <w:b/>
+          <w:sz w:val="32"/>
+          <w:u w:val="single"/>
+        </w:rPr>
+        <w:t>Pendiente de parte de curricular</w:t>
+      </w:r>
+    </w:p>
+    <w:p>
+      <w:r>
+        <w:t>********************************************************************************</w:t>
+      </w:r>
     </w:p>
     <w:p/>
     <w:p>
+      <w:pPr>
+        <w:rPr>
+          <w:b/>
+          <w:u w:val="single"/>
+        </w:rPr>
+      </w:pPr>
+      <w:r>
+        <w:t xml:space="preserve">JOVENES Y ADULTOS, Módulos que no tienen documentos consultar si debe enviar algún mensaje de </w:t>
+      </w:r>
+      <w:r>
+        <w:rPr>
+          <w:b/>
+          <w:sz w:val="32"/>
+          <w:u w:val="single"/>
+        </w:rPr>
+        <w:t>NO DISPONIBLE</w:t>
+      </w:r>
+    </w:p>
+    <w:p>
+      <w:r>
+        <w:t>********************************************************************************</w:t>
+      </w:r>
+    </w:p>
+    <w:p>
       <w:r>
         <w:t>ORIENTACION - PRIMARIA: falta agregar documentos están en la entrega del 6 de diciembre</w:t>
       </w:r>
+      <w:r>
+        <w:t xml:space="preserve"> </w:t>
+      </w:r>
+      <w:r>
+        <w:rPr>
+          <w:b/>
+          <w:sz w:val="32"/>
+          <w:u w:val="single"/>
+        </w:rPr>
+        <w:t>listo</w:t>
+      </w:r>
+    </w:p>
+    <w:p>
+      <w:r>
+        <w:t>********************************************************************************</w:t>
+      </w:r>
+    </w:p>
+    <w:p>
+      <w:r>
+        <w:t>TATIANA AFECTIVIDAD falta enviar documentos</w:t>
+      </w:r>
+      <w:r>
+        <w:t>, por correo</w:t>
+      </w:r>
+      <w:r>
+        <w:t xml:space="preserve">, </w:t>
+      </w:r>
+      <w:r>
+        <w:rPr>
+          <w:b/>
+          <w:sz w:val="32"/>
+          <w:u w:val="single"/>
+        </w:rPr>
+        <w:t>listo</w:t>
+      </w:r>
+      <w:r>
+        <w:rPr>
+          <w:sz w:val="32"/>
+        </w:rPr>
+        <w:t xml:space="preserve"> </w:t>
+      </w:r>
+    </w:p>
+    <w:p>
+      <w:r>
+        <w:t>********************************************************************************</w:t>
+      </w:r>
     </w:p>
     <w:p/>
     <w:p>
       <w:r>
-        <w:t>TATIANA AFECTIVIDAD falta enviar documentos</w:t>
-      </w:r>
-      <w:r>
-        <w:t>, por correo</w:t>
+        <w:t>JOVENES Y ADULTOS_ CIENCIAS-CAN- Ciencias, vienen 2 plantillas  ciencias y afectividad, ambos al ingresar a ciencias deben de aparecer.</w:t>
+      </w:r>
+      <w:r>
+        <w:t xml:space="preserve">, se agrega etiqueta con el nombre de  </w:t>
+      </w:r>
+      <w:proofErr w:type="spellStart"/>
+      <w:r>
+        <w:rPr>
+          <w:b/>
+          <w:sz w:val="28"/>
+          <w:u w:val="single"/>
+        </w:rPr>
+        <w:t>plantillaSexualidad</w:t>
+      </w:r>
+      <w:proofErr w:type="spellEnd"/>
+    </w:p>
+    <w:p>
+      <w:r>
+        <w:t>********************************************************************************</w:t>
       </w:r>
     </w:p>
     <w:p/>
     <w:p>
       <w:r>
-        <w:t>JOVENES Y ADULTOS_ CIENCIAS-CAN- Ciencias, vienen 2 plantillas  ciencias y afectividad, ambos al ingresar a ciencias deben de aparecer.</w:t>
+        <w:t xml:space="preserve">JOVENES Y ADULTOS IPCE 3, el módulo 60 viene nuevo y viejo </w:t>
+      </w:r>
+      <w:r>
+        <w:t xml:space="preserve"> se agrega etiqueta con el nombre de  </w:t>
+      </w:r>
+      <w:proofErr w:type="spellStart"/>
+      <w:r>
+        <w:rPr>
+          <w:b/>
+          <w:sz w:val="28"/>
+          <w:u w:val="single"/>
+        </w:rPr>
+        <w:t>plantilla</w:t>
+      </w:r>
+      <w:r>
+        <w:rPr>
+          <w:b/>
+          <w:sz w:val="28"/>
+          <w:u w:val="single"/>
+        </w:rPr>
+        <w:t>Vieja</w:t>
+      </w:r>
+      <w:proofErr w:type="spellEnd"/>
+      <w:r>
+        <w:rPr>
+          <w:b/>
+          <w:sz w:val="28"/>
+          <w:u w:val="single"/>
+        </w:rPr>
+        <w:t xml:space="preserve"> </w:t>
       </w:r>
     </w:p>
     <w:p/>
     <w:p>
       <w:r>
-        <w:t xml:space="preserve">JOVENES Y ADULTOS IPCE 3, el módulo 60 viene nuevo y viejo </w:t>
+        <w:t>********************************************************************************</w:t>
+      </w:r>
+    </w:p>
+    <w:p>
+      <w:r>
+        <w:lastRenderedPageBreak/>
+        <w:t>Sumatoria de elementos</w:t>
+      </w:r>
+    </w:p>
+    <w:p>
+      <w:r>
+        <w:rPr>
+          <w:noProof/>
+          <w:lang w:eastAsia="es-CR"/>
+        </w:rPr>
+        <w:drawing>
+          <wp:inline distT="0" distB="0" distL="0" distR="0" wp14:anchorId="4B03E0B4" wp14:editId="650A0697">
+            <wp:extent cx="5612130" cy="1791970"/>
+            <wp:effectExtent l="0" t="0" r="7620" b="0"/>
+            <wp:docPr id="5" name="Imagen 5"/>
+            <wp:cNvGraphicFramePr>
+              <a:graphicFrameLocks xmlns:a="http://schemas.openxmlformats.org/drawingml/2006/main" noChangeAspect="1"/>
+            </wp:cNvGraphicFramePr>
+            <a:graphic xmlns:a="http://schemas.openxmlformats.org/drawingml/2006/main">
+              <a:graphicData uri="http://schemas.openxmlformats.org/drawingml/2006/picture">
+                <pic:pic xmlns:pic="http://schemas.openxmlformats.org/drawingml/2006/picture">
+                  <pic:nvPicPr>
+                    <pic:cNvPr id="1" name=""/>
+                    <pic:cNvPicPr/>
+                  </pic:nvPicPr>
+                  <pic:blipFill>
+                    <a:blip r:embed="rId11"/>
+                    <a:stretch>
+                      <a:fillRect/>
+                    </a:stretch>
+                  </pic:blipFill>
+                  <pic:spPr>
+                    <a:xfrm>
+                      <a:off x="0" y="0"/>
+                      <a:ext cx="5612130" cy="1791970"/>
+                    </a:xfrm>
+                    <a:prstGeom prst="rect">
+                      <a:avLst/>
+                    </a:prstGeom>
+                  </pic:spPr>
+                </pic:pic>
+              </a:graphicData>
+            </a:graphic>
+          </wp:inline>
+        </w:drawing>
+      </w:r>
+    </w:p>
+    <w:p>
+      <w:r>
+        <w:t>********************************************************************************</w:t>
       </w:r>
     </w:p>
     <w:p/>

--- a/documentacion/Reuniones/9-reunion 07-01-2020/CAMBIOS DE LÓGICA (Autoguardado).docx
+++ b/documentacion/Reuniones/9-reunion 07-01-2020/CAMBIOS DE LÓGICA (Autoguardado).docx
@@ -201,8 +201,6 @@
           <w:u w:val="single"/>
         </w:rPr>
       </w:pPr>
-      <w:bookmarkStart w:id="0" w:name="_GoBack"/>
-      <w:bookmarkEnd w:id="0"/>
     </w:p>
     <w:p>
       <w:r>
@@ -271,6 +269,31 @@
         <w:t>********************************************************************************</w:t>
       </w:r>
     </w:p>
+    <w:p/>
+    <w:p>
+      <w:bookmarkStart w:id="0" w:name="_GoBack"/>
+      <w:bookmarkEnd w:id="0"/>
+    </w:p>
+    <w:p>
+      <w:r>
+        <w:t>********************************************************************************</w:t>
+      </w:r>
+    </w:p>
+    <w:p/>
+    <w:p/>
+    <w:p>
+      <w:r>
+        <w:t>********************************************************************************</w:t>
+      </w:r>
+    </w:p>
+    <w:p/>
+    <w:p/>
+    <w:p>
+      <w:r>
+        <w:t>********************************************************************************</w:t>
+      </w:r>
+    </w:p>
+    <w:p/>
     <w:p>
       <w:pPr>
         <w:jc w:val="center"/>
@@ -376,6 +399,7 @@
           <w:noProof/>
           <w:lang w:eastAsia="es-CR"/>
         </w:rPr>
+        <w:lastRenderedPageBreak/>
         <w:drawing>
           <wp:inline distT="0" distB="0" distL="0" distR="0" wp14:anchorId="2A8EA70B" wp14:editId="72CA7F58">
             <wp:extent cx="4449484" cy="1798320"/>
@@ -425,7 +449,6 @@
     </w:p>
     <w:p>
       <w:r>
-        <w:lastRenderedPageBreak/>
         <w:t>DECIMO no tienen novela</w:t>
       </w:r>
     </w:p>
@@ -588,6 +611,7 @@
     </w:p>
     <w:p>
       <w:r>
+        <w:lastRenderedPageBreak/>
         <w:t>********************************************************************************</w:t>
       </w:r>
     </w:p>
@@ -658,7 +682,6 @@
     </w:p>
     <w:p>
       <w:r>
-        <w:lastRenderedPageBreak/>
         <w:t>Sumatoria de elementos</w:t>
       </w:r>
     </w:p>
@@ -1142,6 +1165,36 @@
     <w:semiHidden/>
     <w:unhideWhenUsed/>
   </w:style>
+  <w:style w:type="paragraph" w:styleId="Textodeglobo">
+    <w:name w:val="Balloon Text"/>
+    <w:basedOn w:val="Normal"/>
+    <w:link w:val="TextodegloboCar"/>
+    <w:uiPriority w:val="99"/>
+    <w:semiHidden/>
+    <w:unhideWhenUsed/>
+    <w:rsid w:val="004511FC"/>
+    <w:pPr>
+      <w:spacing w:after="0" w:line="240" w:lineRule="auto"/>
+    </w:pPr>
+    <w:rPr>
+      <w:rFonts w:ascii="Segoe UI" w:hAnsi="Segoe UI" w:cs="Segoe UI"/>
+      <w:sz w:val="18"/>
+      <w:szCs w:val="18"/>
+    </w:rPr>
+  </w:style>
+  <w:style w:type="character" w:customStyle="1" w:styleId="TextodegloboCar">
+    <w:name w:val="Texto de globo Car"/>
+    <w:basedOn w:val="Fuentedeprrafopredeter"/>
+    <w:link w:val="Textodeglobo"/>
+    <w:uiPriority w:val="99"/>
+    <w:semiHidden/>
+    <w:rsid w:val="004511FC"/>
+    <w:rPr>
+      <w:rFonts w:ascii="Segoe UI" w:hAnsi="Segoe UI" w:cs="Segoe UI"/>
+      <w:sz w:val="18"/>
+      <w:szCs w:val="18"/>
+    </w:rPr>
+  </w:style>
 </w:styles>
 </file>
 

--- a/documentacion/Reuniones/9-reunion 07-01-2020/CAMBIOS DE LÓGICA (Autoguardado).docx
+++ b/documentacion/Reuniones/9-reunion 07-01-2020/CAMBIOS DE LÓGICA (Autoguardado).docx
@@ -19,15 +19,21 @@
     <w:p/>
     <w:p>
       <w:r>
-        <w:t xml:space="preserve">Falta Lineamientos PRIMARIA EDUCACION PARA EL HOGAR, no aparece pero si tiene la etiqueta en el </w:t>
-      </w:r>
-      <w:proofErr w:type="spellStart"/>
-      <w:r>
-        <w:t>json</w:t>
-      </w:r>
-      <w:proofErr w:type="spellEnd"/>
-      <w:r>
-        <w:t xml:space="preserve"> con el nombre de </w:t>
+        <w:t>********************************************************************************</w:t>
+      </w:r>
+    </w:p>
+    <w:p>
+      <w:r>
+        <w:t xml:space="preserve">SECUNDARIA_ </w:t>
+      </w:r>
+      <w:r>
+        <w:t xml:space="preserve">EDUCACION PARA LA </w:t>
+      </w:r>
+      <w:r>
+        <w:t>AFECTIVIDAD Y SEXUALIDAD, debe aparecer en 10 en los demás niveles  no</w:t>
+      </w:r>
+      <w:r>
+        <w:t xml:space="preserve"> </w:t>
       </w:r>
       <w:r>
         <w:rPr>
@@ -35,7 +41,7 @@
           <w:sz w:val="32"/>
           <w:u w:val="single"/>
         </w:rPr>
-        <w:t>Lineamiento</w:t>
+        <w:t>LISTO</w:t>
       </w:r>
     </w:p>
     <w:p>
@@ -45,10 +51,10 @@
           <w:lang w:eastAsia="es-CR"/>
         </w:rPr>
         <w:drawing>
-          <wp:inline distT="0" distB="0" distL="0" distR="0" wp14:anchorId="22F59C7C" wp14:editId="43810BFA">
-            <wp:extent cx="5612130" cy="2164715"/>
-            <wp:effectExtent l="0" t="0" r="7620" b="6985"/>
-            <wp:docPr id="4" name="Imagen 4"/>
+          <wp:inline distT="0" distB="0" distL="0" distR="0" wp14:anchorId="520EB4A7" wp14:editId="654030B3">
+            <wp:extent cx="5612130" cy="1752600"/>
+            <wp:effectExtent l="0" t="0" r="7620" b="0"/>
+            <wp:docPr id="9" name="Imagen 9"/>
             <wp:cNvGraphicFramePr>
               <a:graphicFrameLocks xmlns:a="http://schemas.openxmlformats.org/drawingml/2006/main" noChangeAspect="1"/>
             </wp:cNvGraphicFramePr>
@@ -68,7 +74,7 @@
                   <pic:spPr>
                     <a:xfrm>
                       <a:off x="0" y="0"/>
-                      <a:ext cx="5612130" cy="2164715"/>
+                      <a:ext cx="5612130" cy="1752600"/>
                     </a:xfrm>
                     <a:prstGeom prst="rect">
                       <a:avLst/>
@@ -83,33 +89,32 @@
     </w:p>
     <w:p>
       <w:r>
-        <w:t xml:space="preserve">********************************************************************************PRIMARIA </w:t>
-      </w:r>
-      <w:r>
-        <w:t>ESTUDIOS SOCIALES:</w:t>
-      </w:r>
-    </w:p>
-    <w:p>
-      <w:r>
-        <w:t>Correo de Tatiana solo 1-3-5 deben presentar el ejemplo de abordaje 2-4-6 No.</w:t>
+        <w:t>********************************************************************************</w:t>
       </w:r>
     </w:p>
     <w:p>
       <w:pPr>
-        <w:pBdr>
-          <w:bottom w:val="dotted" w:sz="24" w:space="1" w:color="auto"/>
-        </w:pBdr>
+        <w:rPr>
+          <w:u w:val="single"/>
+        </w:rPr>
       </w:pPr>
+      <w:r>
+        <w:t>SECUNDARIA  -  EDUCACION PARA EL HOGAR, debe aparecer solamente  7,8,9, en los demás no.</w:t>
+      </w:r>
+      <w:bookmarkStart w:id="0" w:name="_GoBack"/>
+      <w:bookmarkEnd w:id="0"/>
+    </w:p>
+    <w:p>
       <w:r>
         <w:rPr>
           <w:noProof/>
           <w:lang w:eastAsia="es-CR"/>
         </w:rPr>
         <w:drawing>
-          <wp:inline distT="0" distB="0" distL="0" distR="0" wp14:anchorId="11AA8DD2" wp14:editId="1A65F8AB">
-            <wp:extent cx="5612130" cy="1271270"/>
-            <wp:effectExtent l="0" t="0" r="7620" b="5080"/>
-            <wp:docPr id="6" name="Imagen 6"/>
+          <wp:inline distT="0" distB="0" distL="0" distR="0" wp14:anchorId="2D32EB07" wp14:editId="043BA0BF">
+            <wp:extent cx="5612130" cy="1259840"/>
+            <wp:effectExtent l="0" t="0" r="7620" b="0"/>
+            <wp:docPr id="10" name="Imagen 10"/>
             <wp:cNvGraphicFramePr>
               <a:graphicFrameLocks xmlns:a="http://schemas.openxmlformats.org/drawingml/2006/main" noChangeAspect="1"/>
             </wp:cNvGraphicFramePr>
@@ -129,7 +134,7 @@
                   <pic:spPr>
                     <a:xfrm>
                       <a:off x="0" y="0"/>
-                      <a:ext cx="5612130" cy="1271270"/>
+                      <a:ext cx="5612130" cy="1259840"/>
                     </a:xfrm>
                     <a:prstGeom prst="rect">
                       <a:avLst/>
@@ -142,9 +147,47 @@
         </w:drawing>
       </w:r>
     </w:p>
-    <w:p>
-      <w:r>
-        <w:t>PRIMARIA INGLES- se debe eliminar ejemplo de acá</w:t>
+    <w:p/>
+    <w:p>
+      <w:r>
+        <w:t>********************************************************************************</w:t>
+      </w:r>
+    </w:p>
+    <w:p/>
+    <w:p/>
+    <w:p>
+      <w:r>
+        <w:t>********************************************************************************</w:t>
+      </w:r>
+    </w:p>
+    <w:p/>
+    <w:p>
+      <w:r>
+        <w:t xml:space="preserve">Falta Lineamientos PRIMARIA EDUCACION PARA EL HOGAR, no aparece pero si tiene la etiqueta en el </w:t>
+      </w:r>
+      <w:proofErr w:type="spellStart"/>
+      <w:r>
+        <w:t>json</w:t>
+      </w:r>
+      <w:proofErr w:type="spellEnd"/>
+      <w:r>
+        <w:t xml:space="preserve"> con el nombre de </w:t>
+      </w:r>
+      <w:r>
+        <w:rPr>
+          <w:b/>
+          <w:sz w:val="32"/>
+          <w:u w:val="single"/>
+        </w:rPr>
+        <w:t>Lineamiento</w:t>
+      </w:r>
+      <w:r>
+        <w:rPr>
+          <w:b/>
+          <w:sz w:val="32"/>
+          <w:u w:val="single"/>
+        </w:rPr>
+        <w:t xml:space="preserve"> LISTO</w:t>
       </w:r>
     </w:p>
     <w:p>
@@ -153,11 +196,12 @@
           <w:noProof/>
           <w:lang w:eastAsia="es-CR"/>
         </w:rPr>
+        <w:lastRenderedPageBreak/>
         <w:drawing>
-          <wp:inline distT="0" distB="0" distL="0" distR="0" wp14:anchorId="43FEA62E" wp14:editId="5669446B">
-            <wp:extent cx="5612130" cy="1636303"/>
-            <wp:effectExtent l="0" t="0" r="7620" b="2540"/>
-            <wp:docPr id="8" name="Imagen 8"/>
+          <wp:inline distT="0" distB="0" distL="0" distR="0" wp14:anchorId="22F59C7C" wp14:editId="43810BFA">
+            <wp:extent cx="5612130" cy="2164715"/>
+            <wp:effectExtent l="0" t="0" r="7620" b="6985"/>
+            <wp:docPr id="4" name="Imagen 4"/>
             <wp:cNvGraphicFramePr>
               <a:graphicFrameLocks xmlns:a="http://schemas.openxmlformats.org/drawingml/2006/main" noChangeAspect="1"/>
             </wp:cNvGraphicFramePr>
@@ -177,7 +221,7 @@
                   <pic:spPr>
                     <a:xfrm>
                       <a:off x="0" y="0"/>
-                      <a:ext cx="5613648" cy="1636746"/>
+                      <a:ext cx="5612130" cy="2164715"/>
                     </a:xfrm>
                     <a:prstGeom prst="rect">
                       <a:avLst/>
@@ -192,46 +236,44 @@
     </w:p>
     <w:p>
       <w:r>
-        <w:t>********************************************************************************</w:t>
+        <w:t xml:space="preserve">********************************************************************************PRIMARIA </w:t>
+      </w:r>
+      <w:r>
+        <w:t>ESTUDIOS SOCIALES:</w:t>
+      </w:r>
+      <w:r>
+        <w:t xml:space="preserve"> </w:t>
+      </w:r>
+      <w:r>
+        <w:rPr>
+          <w:b/>
+          <w:sz w:val="32"/>
+          <w:u w:val="single"/>
+        </w:rPr>
+        <w:t>LISTO</w:t>
+      </w:r>
+    </w:p>
+    <w:p>
+      <w:r>
+        <w:t>Correo de Tatiana solo 1-3-5 deben presentar el ejemplo de abordaje 2-4-6 No.</w:t>
       </w:r>
     </w:p>
     <w:p>
       <w:pPr>
-        <w:rPr>
-          <w:u w:val="single"/>
-        </w:rPr>
+        <w:pBdr>
+          <w:bottom w:val="dotted" w:sz="24" w:space="1" w:color="auto"/>
+        </w:pBdr>
       </w:pPr>
-    </w:p>
-    <w:p>
-      <w:r>
-        <w:lastRenderedPageBreak/>
-        <w:t xml:space="preserve">PRIMARIA-FRANCÉS, en la sección de </w:t>
-      </w:r>
-      <w:r>
-        <w:t xml:space="preserve">bilingües </w:t>
-      </w:r>
-      <w:r>
-        <w:rPr>
-          <w:b/>
-          <w:u w:val="single"/>
-        </w:rPr>
-        <w:t>LISTO ERA EL NOMBRE DE LA SECCION</w:t>
-      </w:r>
-      <w:r>
-        <w:t xml:space="preserve"> </w:t>
-      </w:r>
-    </w:p>
-    <w:p>
       <w:r>
         <w:rPr>
           <w:noProof/>
           <w:lang w:eastAsia="es-CR"/>
         </w:rPr>
         <w:drawing>
-          <wp:inline distT="0" distB="0" distL="0" distR="0" wp14:anchorId="353295C6" wp14:editId="461BF263">
-            <wp:extent cx="5612130" cy="1177925"/>
-            <wp:effectExtent l="0" t="0" r="7620" b="3175"/>
-            <wp:docPr id="7" name="Imagen 7"/>
+          <wp:inline distT="0" distB="0" distL="0" distR="0" wp14:anchorId="11AA8DD2" wp14:editId="1A65F8AB">
+            <wp:extent cx="5612130" cy="1271270"/>
+            <wp:effectExtent l="0" t="0" r="7620" b="5080"/>
+            <wp:docPr id="6" name="Imagen 6"/>
             <wp:cNvGraphicFramePr>
               <a:graphicFrameLocks xmlns:a="http://schemas.openxmlformats.org/drawingml/2006/main" noChangeAspect="1"/>
             </wp:cNvGraphicFramePr>
@@ -251,7 +293,7 @@
                   <pic:spPr>
                     <a:xfrm>
                       <a:off x="0" y="0"/>
-                      <a:ext cx="5612130" cy="1177925"/>
+                      <a:ext cx="5612130" cy="1271270"/>
                     </a:xfrm>
                     <a:prstGeom prst="rect">
                       <a:avLst/>
@@ -266,49 +308,18 @@
     </w:p>
     <w:p>
       <w:r>
-        <w:t>********************************************************************************</w:t>
-      </w:r>
-    </w:p>
-    <w:p/>
-    <w:p>
-      <w:bookmarkStart w:id="0" w:name="_GoBack"/>
-      <w:bookmarkEnd w:id="0"/>
-    </w:p>
-    <w:p>
-      <w:r>
-        <w:t>********************************************************************************</w:t>
-      </w:r>
-    </w:p>
-    <w:p/>
-    <w:p/>
-    <w:p>
-      <w:r>
-        <w:t>********************************************************************************</w:t>
-      </w:r>
-    </w:p>
-    <w:p/>
-    <w:p/>
-    <w:p>
-      <w:r>
-        <w:t>********************************************************************************</w:t>
-      </w:r>
-    </w:p>
-    <w:p/>
-    <w:p>
-      <w:pPr>
-        <w:jc w:val="center"/>
-      </w:pPr>
-      <w:r>
-        <w:rPr>
-          <w:highlight w:val="yellow"/>
-        </w:rPr>
-        <w:t>REUNION 07-01-2020</w:t>
-      </w:r>
-    </w:p>
-    <w:p/>
-    <w:p>
-      <w:r>
-        <w:t>PLANE-PREESCOLAR: Para primer trimestre solo debe aparecer Diagnóstico el resto se debe ocultar, aparecerá a partir de abril</w:t>
+        <w:t>PRIMARIA INGLES- se debe eliminar ejemplo de acá</w:t>
+      </w:r>
+      <w:r>
+        <w:t xml:space="preserve"> </w:t>
+      </w:r>
+      <w:r>
+        <w:rPr>
+          <w:b/>
+          <w:sz w:val="32"/>
+          <w:u w:val="single"/>
+        </w:rPr>
+        <w:t>LISTO</w:t>
       </w:r>
     </w:p>
     <w:p>
@@ -318,10 +329,10 @@
           <w:lang w:eastAsia="es-CR"/>
         </w:rPr>
         <w:drawing>
-          <wp:inline distT="0" distB="0" distL="0" distR="0" wp14:anchorId="43F614B4" wp14:editId="069AD252">
-            <wp:extent cx="4431030" cy="969632"/>
-            <wp:effectExtent l="0" t="0" r="0" b="2540"/>
-            <wp:docPr id="1" name="Imagen 1"/>
+          <wp:inline distT="0" distB="0" distL="0" distR="0" wp14:anchorId="43FEA62E" wp14:editId="5669446B">
+            <wp:extent cx="5612130" cy="1636303"/>
+            <wp:effectExtent l="0" t="0" r="7620" b="2540"/>
+            <wp:docPr id="8" name="Imagen 8"/>
             <wp:cNvGraphicFramePr>
               <a:graphicFrameLocks xmlns:a="http://schemas.openxmlformats.org/drawingml/2006/main" noChangeAspect="1"/>
             </wp:cNvGraphicFramePr>
@@ -341,7 +352,7 @@
                   <pic:spPr>
                     <a:xfrm>
                       <a:off x="0" y="0"/>
-                      <a:ext cx="4468376" cy="977804"/>
+                      <a:ext cx="5613648" cy="1636746"/>
                     </a:xfrm>
                     <a:prstGeom prst="rect">
                       <a:avLst/>
@@ -360,39 +371,30 @@
       </w:r>
     </w:p>
     <w:p>
-      <w:r>
-        <w:t xml:space="preserve">PRIMARIA-RELIGION, </w:t>
-      </w:r>
-      <w:r>
-        <w:rPr>
-          <w:highlight w:val="yellow"/>
-        </w:rPr>
-        <w:t>CAMBIO</w:t>
-      </w:r>
-      <w:r>
-        <w:t xml:space="preserve"> debe aparecer la búsqueda por objetivos, </w:t>
-      </w:r>
-    </w:p>
-    <w:p>
-      <w:r>
-        <w:t xml:space="preserve">SECUNDARIA-RELIGION, </w:t>
-      </w:r>
-      <w:r>
-        <w:rPr>
-          <w:highlight w:val="yellow"/>
-        </w:rPr>
-        <w:t>CAMBIO</w:t>
-      </w:r>
-      <w:r>
-        <w:t xml:space="preserve"> debe aparecer la búsqueda por objetivos, </w:t>
-      </w:r>
-    </w:p>
-    <w:p>
-      <w:r>
-        <w:t>********************************************************************************</w:t>
-      </w:r>
-    </w:p>
-    <w:p/>
+      <w:pPr>
+        <w:rPr>
+          <w:u w:val="single"/>
+        </w:rPr>
+      </w:pPr>
+    </w:p>
+    <w:p>
+      <w:r>
+        <w:t xml:space="preserve">PRIMARIA-FRANCÉS, en la sección de </w:t>
+      </w:r>
+      <w:r>
+        <w:t xml:space="preserve">bilingües </w:t>
+      </w:r>
+      <w:r>
+        <w:rPr>
+          <w:b/>
+          <w:u w:val="single"/>
+        </w:rPr>
+        <w:t>LISTO ERA EL NOMBRE DE LA SECCION</w:t>
+      </w:r>
+      <w:r>
+        <w:t xml:space="preserve"> </w:t>
+      </w:r>
+    </w:p>
     <w:p>
       <w:r>
         <w:rPr>
@@ -401,10 +403,10 @@
         </w:rPr>
         <w:lastRenderedPageBreak/>
         <w:drawing>
-          <wp:inline distT="0" distB="0" distL="0" distR="0" wp14:anchorId="2A8EA70B" wp14:editId="72CA7F58">
-            <wp:extent cx="4449484" cy="1798320"/>
-            <wp:effectExtent l="0" t="0" r="8255" b="0"/>
-            <wp:docPr id="2" name="Imagen 2"/>
+          <wp:inline distT="0" distB="0" distL="0" distR="0" wp14:anchorId="353295C6" wp14:editId="461BF263">
+            <wp:extent cx="5612130" cy="1177925"/>
+            <wp:effectExtent l="0" t="0" r="7620" b="3175"/>
+            <wp:docPr id="7" name="Imagen 7"/>
             <wp:cNvGraphicFramePr>
               <a:graphicFrameLocks xmlns:a="http://schemas.openxmlformats.org/drawingml/2006/main" noChangeAspect="1"/>
             </wp:cNvGraphicFramePr>
@@ -424,7 +426,7 @@
                   <pic:spPr>
                     <a:xfrm>
                       <a:off x="0" y="0"/>
-                      <a:ext cx="4509964" cy="1822764"/>
+                      <a:ext cx="5612130" cy="1177925"/>
                     </a:xfrm>
                     <a:prstGeom prst="rect">
                       <a:avLst/>
@@ -437,24 +439,22 @@
         </w:drawing>
       </w:r>
     </w:p>
-    <w:p>
-      <w:r>
-        <w:t>********************************************************************************</w:t>
-      </w:r>
-    </w:p>
-    <w:p>
-      <w:r>
-        <w:t>JOVENES Y ADULTOS- ESPAÑOL, mismas condiciones que Español Primaria y Secundaria, Viene programa viejo y nuevo y otras etiquetas transversales</w:t>
-      </w:r>
-    </w:p>
-    <w:p>
-      <w:r>
-        <w:t>DECIMO no tienen novela</w:t>
-      </w:r>
-    </w:p>
-    <w:p>
-      <w:r>
-        <w:t>UNDECIMO trae plan viejo y plan nuevo</w:t>
+    <w:p/>
+    <w:p>
+      <w:pPr>
+        <w:jc w:val="center"/>
+      </w:pPr>
+      <w:r>
+        <w:rPr>
+          <w:highlight w:val="yellow"/>
+        </w:rPr>
+        <w:t>REUNION 07-01-2020</w:t>
+      </w:r>
+    </w:p>
+    <w:p/>
+    <w:p>
+      <w:r>
+        <w:t>PLANE-PREESCOLAR: Para primer trimestre solo debe aparecer Diagnóstico el resto se debe ocultar, aparecerá a partir de abril</w:t>
       </w:r>
     </w:p>
     <w:p>
@@ -464,10 +464,10 @@
           <w:lang w:eastAsia="es-CR"/>
         </w:rPr>
         <w:drawing>
-          <wp:inline distT="0" distB="0" distL="0" distR="0" wp14:anchorId="502CCFA3" wp14:editId="7C71CB96">
-            <wp:extent cx="5612130" cy="1187778"/>
-            <wp:effectExtent l="0" t="0" r="7620" b="0"/>
-            <wp:docPr id="3" name="Imagen 3"/>
+          <wp:inline distT="0" distB="0" distL="0" distR="0" wp14:anchorId="43F614B4" wp14:editId="069AD252">
+            <wp:extent cx="4431030" cy="969632"/>
+            <wp:effectExtent l="0" t="0" r="0" b="2540"/>
+            <wp:docPr id="1" name="Imagen 1"/>
             <wp:cNvGraphicFramePr>
               <a:graphicFrameLocks xmlns:a="http://schemas.openxmlformats.org/drawingml/2006/main" noChangeAspect="1"/>
             </wp:cNvGraphicFramePr>
@@ -487,6 +487,152 @@
                   <pic:spPr>
                     <a:xfrm>
                       <a:off x="0" y="0"/>
+                      <a:ext cx="4468376" cy="977804"/>
+                    </a:xfrm>
+                    <a:prstGeom prst="rect">
+                      <a:avLst/>
+                    </a:prstGeom>
+                  </pic:spPr>
+                </pic:pic>
+              </a:graphicData>
+            </a:graphic>
+          </wp:inline>
+        </w:drawing>
+      </w:r>
+    </w:p>
+    <w:p>
+      <w:r>
+        <w:t>********************************************************************************</w:t>
+      </w:r>
+    </w:p>
+    <w:p>
+      <w:r>
+        <w:t xml:space="preserve">PRIMARIA-RELIGION, </w:t>
+      </w:r>
+      <w:r>
+        <w:rPr>
+          <w:highlight w:val="yellow"/>
+        </w:rPr>
+        <w:t>CAMBIO</w:t>
+      </w:r>
+      <w:r>
+        <w:t xml:space="preserve"> debe aparecer la búsqueda por objetivos, </w:t>
+      </w:r>
+    </w:p>
+    <w:p>
+      <w:r>
+        <w:t xml:space="preserve">SECUNDARIA-RELIGION, </w:t>
+      </w:r>
+      <w:r>
+        <w:rPr>
+          <w:highlight w:val="yellow"/>
+        </w:rPr>
+        <w:t>CAMBIO</w:t>
+      </w:r>
+      <w:r>
+        <w:t xml:space="preserve"> debe aparecer la búsqueda por objetivos, </w:t>
+      </w:r>
+    </w:p>
+    <w:p>
+      <w:r>
+        <w:t>********************************************************************************</w:t>
+      </w:r>
+    </w:p>
+    <w:p/>
+    <w:p>
+      <w:r>
+        <w:rPr>
+          <w:noProof/>
+          <w:lang w:eastAsia="es-CR"/>
+        </w:rPr>
+        <w:drawing>
+          <wp:inline distT="0" distB="0" distL="0" distR="0" wp14:anchorId="2A8EA70B" wp14:editId="72CA7F58">
+            <wp:extent cx="4449484" cy="1798320"/>
+            <wp:effectExtent l="0" t="0" r="8255" b="0"/>
+            <wp:docPr id="2" name="Imagen 2"/>
+            <wp:cNvGraphicFramePr>
+              <a:graphicFrameLocks xmlns:a="http://schemas.openxmlformats.org/drawingml/2006/main" noChangeAspect="1"/>
+            </wp:cNvGraphicFramePr>
+            <a:graphic xmlns:a="http://schemas.openxmlformats.org/drawingml/2006/main">
+              <a:graphicData uri="http://schemas.openxmlformats.org/drawingml/2006/picture">
+                <pic:pic xmlns:pic="http://schemas.openxmlformats.org/drawingml/2006/picture">
+                  <pic:nvPicPr>
+                    <pic:cNvPr id="1" name=""/>
+                    <pic:cNvPicPr/>
+                  </pic:nvPicPr>
+                  <pic:blipFill>
+                    <a:blip r:embed="rId11"/>
+                    <a:stretch>
+                      <a:fillRect/>
+                    </a:stretch>
+                  </pic:blipFill>
+                  <pic:spPr>
+                    <a:xfrm>
+                      <a:off x="0" y="0"/>
+                      <a:ext cx="4509964" cy="1822764"/>
+                    </a:xfrm>
+                    <a:prstGeom prst="rect">
+                      <a:avLst/>
+                    </a:prstGeom>
+                  </pic:spPr>
+                </pic:pic>
+              </a:graphicData>
+            </a:graphic>
+          </wp:inline>
+        </w:drawing>
+      </w:r>
+    </w:p>
+    <w:p>
+      <w:r>
+        <w:t>********************************************************************************</w:t>
+      </w:r>
+    </w:p>
+    <w:p>
+      <w:r>
+        <w:t>JOVENES Y ADULTOS- ESPAÑOL, mismas condiciones que Español Primaria y Secundaria, Viene programa viejo y nuevo y otras etiquetas transversales</w:t>
+      </w:r>
+    </w:p>
+    <w:p>
+      <w:r>
+        <w:t>DECIMO no tienen novela</w:t>
+      </w:r>
+    </w:p>
+    <w:p>
+      <w:r>
+        <w:lastRenderedPageBreak/>
+        <w:t>UNDECIMO trae plan viejo y plan nuevo</w:t>
+      </w:r>
+    </w:p>
+    <w:p>
+      <w:r>
+        <w:rPr>
+          <w:noProof/>
+          <w:lang w:eastAsia="es-CR"/>
+        </w:rPr>
+        <w:drawing>
+          <wp:inline distT="0" distB="0" distL="0" distR="0" wp14:anchorId="502CCFA3" wp14:editId="7C71CB96">
+            <wp:extent cx="5612130" cy="1187778"/>
+            <wp:effectExtent l="0" t="0" r="7620" b="0"/>
+            <wp:docPr id="3" name="Imagen 3"/>
+            <wp:cNvGraphicFramePr>
+              <a:graphicFrameLocks xmlns:a="http://schemas.openxmlformats.org/drawingml/2006/main" noChangeAspect="1"/>
+            </wp:cNvGraphicFramePr>
+            <a:graphic xmlns:a="http://schemas.openxmlformats.org/drawingml/2006/main">
+              <a:graphicData uri="http://schemas.openxmlformats.org/drawingml/2006/picture">
+                <pic:pic xmlns:pic="http://schemas.openxmlformats.org/drawingml/2006/picture">
+                  <pic:nvPicPr>
+                    <pic:cNvPr id="1" name=""/>
+                    <pic:cNvPicPr/>
+                  </pic:nvPicPr>
+                  <pic:blipFill>
+                    <a:blip r:embed="rId12"/>
+                    <a:stretch>
+                      <a:fillRect/>
+                    </a:stretch>
+                  </pic:blipFill>
+                  <pic:spPr>
+                    <a:xfrm>
+                      <a:off x="0" y="0"/>
                       <a:ext cx="5615523" cy="1188496"/>
                     </a:xfrm>
                     <a:prstGeom prst="rect">
@@ -611,78 +757,132 @@
     </w:p>
     <w:p>
       <w:r>
+        <w:t>********************************************************************************</w:t>
+      </w:r>
+    </w:p>
+    <w:p/>
+    <w:p>
+      <w:r>
+        <w:t>JOVENES Y ADULTOS_ CIENCIAS-CAN- Ciencias, vienen 2 plantillas  ciencias y afectividad, ambos al ingresar a ciencias deben de aparecer.</w:t>
+      </w:r>
+      <w:r>
+        <w:t xml:space="preserve">, se agrega etiqueta con el nombre de  </w:t>
+      </w:r>
+      <w:proofErr w:type="spellStart"/>
+      <w:r>
+        <w:rPr>
+          <w:b/>
+          <w:sz w:val="28"/>
+          <w:u w:val="single"/>
+        </w:rPr>
+        <w:t>plantillaSexualidad</w:t>
+      </w:r>
+      <w:proofErr w:type="spellEnd"/>
+      <w:r>
+        <w:rPr>
+          <w:b/>
+          <w:sz w:val="28"/>
+          <w:u w:val="single"/>
+        </w:rPr>
+        <w:t xml:space="preserve">  </w:t>
+      </w:r>
+      <w:r>
+        <w:rPr>
+          <w:b/>
+          <w:sz w:val="32"/>
+          <w:u w:val="single"/>
+        </w:rPr>
+        <w:t>listo</w:t>
+      </w:r>
+    </w:p>
+    <w:p>
+      <w:r>
+        <w:t>********************************************************************************</w:t>
+      </w:r>
+    </w:p>
+    <w:p/>
+    <w:p>
+      <w:r>
+        <w:t xml:space="preserve">JOVENES Y ADULTOS IPCE 3, el módulo 60 viene nuevo y viejo </w:t>
+      </w:r>
+      <w:r>
+        <w:t xml:space="preserve"> se agrega etiqueta con el nombre de  </w:t>
+      </w:r>
+      <w:proofErr w:type="spellStart"/>
+      <w:r>
+        <w:rPr>
+          <w:b/>
+          <w:sz w:val="28"/>
+          <w:u w:val="single"/>
+        </w:rPr>
+        <w:t>plantilla</w:t>
+      </w:r>
+      <w:r>
+        <w:rPr>
+          <w:b/>
+          <w:sz w:val="28"/>
+          <w:u w:val="single"/>
+        </w:rPr>
+        <w:t>Vieja</w:t>
+      </w:r>
+      <w:proofErr w:type="spellEnd"/>
+      <w:r>
+        <w:rPr>
+          <w:b/>
+          <w:sz w:val="28"/>
+          <w:u w:val="single"/>
+        </w:rPr>
+        <w:t xml:space="preserve"> </w:t>
+      </w:r>
+      <w:r>
+        <w:rPr>
+          <w:b/>
+          <w:sz w:val="28"/>
+          <w:u w:val="single"/>
+        </w:rPr>
+        <w:t xml:space="preserve">   </w:t>
+      </w:r>
+      <w:r>
+        <w:rPr>
+          <w:b/>
+          <w:sz w:val="32"/>
+          <w:u w:val="single"/>
+        </w:rPr>
+        <w:t>listo</w:t>
+      </w:r>
+    </w:p>
+    <w:p/>
+    <w:p>
+      <w:r>
+        <w:t>********************************************************************************</w:t>
+      </w:r>
+    </w:p>
+    <w:p>
+      <w:r>
         <w:lastRenderedPageBreak/>
-        <w:t>********************************************************************************</w:t>
-      </w:r>
-    </w:p>
-    <w:p/>
-    <w:p>
-      <w:r>
-        <w:t>JOVENES Y ADULTOS_ CIENCIAS-CAN- Ciencias, vienen 2 plantillas  ciencias y afectividad, ambos al ingresar a ciencias deben de aparecer.</w:t>
-      </w:r>
-      <w:r>
-        <w:t xml:space="preserve">, se agrega etiqueta con el nombre de  </w:t>
-      </w:r>
-      <w:proofErr w:type="spellStart"/>
-      <w:r>
-        <w:rPr>
-          <w:b/>
-          <w:sz w:val="28"/>
-          <w:u w:val="single"/>
-        </w:rPr>
-        <w:t>plantillaSexualidad</w:t>
-      </w:r>
-      <w:proofErr w:type="spellEnd"/>
-    </w:p>
-    <w:p>
-      <w:r>
-        <w:t>********************************************************************************</w:t>
-      </w:r>
-    </w:p>
-    <w:p/>
-    <w:p>
-      <w:r>
-        <w:t xml:space="preserve">JOVENES Y ADULTOS IPCE 3, el módulo 60 viene nuevo y viejo </w:t>
-      </w:r>
-      <w:r>
-        <w:t xml:space="preserve"> se agrega etiqueta con el nombre de  </w:t>
-      </w:r>
-      <w:proofErr w:type="spellStart"/>
-      <w:r>
-        <w:rPr>
-          <w:b/>
-          <w:sz w:val="28"/>
-          <w:u w:val="single"/>
-        </w:rPr>
-        <w:t>plantilla</w:t>
-      </w:r>
-      <w:r>
-        <w:rPr>
-          <w:b/>
-          <w:sz w:val="28"/>
-          <w:u w:val="single"/>
-        </w:rPr>
-        <w:t>Vieja</w:t>
-      </w:r>
-      <w:proofErr w:type="spellEnd"/>
-      <w:r>
-        <w:rPr>
-          <w:b/>
-          <w:sz w:val="28"/>
+        <w:t>Sumatoria de elementos</w:t>
+      </w:r>
+      <w:r>
+        <w:t xml:space="preserve">  </w:t>
+      </w:r>
+      <w:r>
+        <w:rPr>
+          <w:b/>
+          <w:sz w:val="32"/>
+          <w:u w:val="single"/>
+        </w:rPr>
+        <w:t>listo</w:t>
+      </w:r>
+      <w:r>
+        <w:rPr>
+          <w:b/>
+          <w:sz w:val="32"/>
           <w:u w:val="single"/>
         </w:rPr>
         <w:t xml:space="preserve"> </w:t>
       </w:r>
-    </w:p>
-    <w:p/>
-    <w:p>
-      <w:r>
-        <w:t>********************************************************************************</w:t>
-      </w:r>
-    </w:p>
-    <w:p>
-      <w:r>
-        <w:t>Sumatoria de elementos</w:t>
+      <w:r>
+        <w:t>se agrega color a la tarjeta</w:t>
       </w:r>
     </w:p>
     <w:p>
@@ -707,7 +907,7 @@
                     <pic:cNvPicPr/>
                   </pic:nvPicPr>
                   <pic:blipFill>
-                    <a:blip r:embed="rId11"/>
+                    <a:blip r:embed="rId13"/>
                     <a:stretch>
                       <a:fillRect/>
                     </a:stretch>

--- a/documentacion/Reuniones/9-reunion 07-01-2020/CAMBIOS DE LÓGICA (Autoguardado).docx
+++ b/documentacion/Reuniones/9-reunion 07-01-2020/CAMBIOS DE LÓGICA (Autoguardado).docx
@@ -17,6 +17,1039 @@
       </w:r>
     </w:p>
     <w:p/>
+    <w:p>
+      <w:pPr>
+        <w:jc w:val="center"/>
+        <w:rPr>
+          <w:lang w:val="es-ES"/>
+        </w:rPr>
+      </w:pPr>
+      <w:r>
+        <w:rPr>
+          <w:lang w:val="es-ES"/>
+        </w:rPr>
+        <w:t>REUNION 17-12-2019</w:t>
+      </w:r>
+    </w:p>
+    <w:p>
+      <w:r>
+        <w:t>********************************************************************************</w:t>
+      </w:r>
+    </w:p>
+    <w:p>
+      <w:pPr>
+        <w:rPr>
+          <w:lang w:val="es-ES"/>
+        </w:rPr>
+      </w:pPr>
+      <w:r>
+        <w:rPr>
+          <w:lang w:val="es-ES"/>
+        </w:rPr>
+        <w:t xml:space="preserve">VERSION MOVIL, En el último </w:t>
+      </w:r>
+      <w:proofErr w:type="spellStart"/>
+      <w:r>
+        <w:rPr>
+          <w:lang w:val="es-ES"/>
+        </w:rPr>
+        <w:t>select</w:t>
+      </w:r>
+      <w:proofErr w:type="spellEnd"/>
+      <w:r>
+        <w:rPr>
+          <w:lang w:val="es-ES"/>
+        </w:rPr>
+        <w:t xml:space="preserve"> mantiene memoria se la asignatura anterior, y hace una mezcla de materias.</w:t>
+      </w:r>
+    </w:p>
+    <w:p>
+      <w:pPr>
+        <w:rPr>
+          <w:lang w:val="es-ES"/>
+        </w:rPr>
+      </w:pPr>
+    </w:p>
+    <w:p>
+      <w:pPr>
+        <w:rPr>
+          <w:lang w:val="es-ES"/>
+        </w:rPr>
+      </w:pPr>
+      <w:bookmarkStart w:id="0" w:name="_GoBack"/>
+      <w:bookmarkEnd w:id="0"/>
+      <w:r>
+        <w:rPr>
+          <w:lang w:val="es-ES"/>
+        </w:rPr>
+        <w:t xml:space="preserve"> </w:t>
+      </w:r>
+    </w:p>
+    <w:p>
+      <w:pPr>
+        <w:rPr>
+          <w:lang w:val="es-ES"/>
+        </w:rPr>
+      </w:pPr>
+    </w:p>
+    <w:p>
+      <w:r>
+        <w:t>********************************************************************************</w:t>
+      </w:r>
+    </w:p>
+    <w:p>
+      <w:pPr>
+        <w:rPr>
+          <w:lang w:val="es-ES"/>
+        </w:rPr>
+      </w:pPr>
+    </w:p>
+    <w:tbl>
+      <w:tblPr>
+        <w:tblStyle w:val="Tablaconcuadrcula"/>
+        <w:tblW w:w="0" w:type="auto"/>
+        <w:tblLook w:val="04A0" w:firstRow="1" w:lastRow="0" w:firstColumn="1" w:lastColumn="0" w:noHBand="0" w:noVBand="1"/>
+      </w:tblPr>
+      <w:tblGrid>
+        <w:gridCol w:w="2140"/>
+        <w:gridCol w:w="5226"/>
+        <w:gridCol w:w="1462"/>
+      </w:tblGrid>
+      <w:tr>
+        <w:tc>
+          <w:tcPr>
+            <w:tcW w:w="2140" w:type="dxa"/>
+          </w:tcPr>
+          <w:p>
+            <w:pPr>
+              <w:rPr>
+                <w:lang w:val="es-ES"/>
+              </w:rPr>
+            </w:pPr>
+            <w:r>
+              <w:rPr>
+                <w:lang w:val="es-ES"/>
+              </w:rPr>
+              <w:t>PREESCOLAR</w:t>
+            </w:r>
+          </w:p>
+        </w:tc>
+        <w:tc>
+          <w:tcPr>
+            <w:tcW w:w="5226" w:type="dxa"/>
+          </w:tcPr>
+          <w:p>
+            <w:pPr>
+              <w:rPr>
+                <w:lang w:val="es-ES"/>
+              </w:rPr>
+            </w:pPr>
+            <w:r>
+              <w:rPr>
+                <w:lang w:val="es-ES"/>
+              </w:rPr>
+              <w:t xml:space="preserve">Elimina el 3 y 4 </w:t>
+            </w:r>
+            <w:proofErr w:type="spellStart"/>
+            <w:r>
+              <w:rPr>
+                <w:lang w:val="es-ES"/>
+              </w:rPr>
+              <w:t>select</w:t>
+            </w:r>
+            <w:proofErr w:type="spellEnd"/>
+          </w:p>
+          <w:p>
+            <w:pPr>
+              <w:rPr>
+                <w:lang w:val="es-ES"/>
+              </w:rPr>
+            </w:pPr>
+            <w:r>
+              <w:rPr>
+                <w:lang w:val="es-ES"/>
+              </w:rPr>
+              <w:t>Solo están los documentos de diagnóstico</w:t>
+            </w:r>
+          </w:p>
+        </w:tc>
+        <w:tc>
+          <w:tcPr>
+            <w:tcW w:w="1462" w:type="dxa"/>
+          </w:tcPr>
+          <w:p>
+            <w:pPr>
+              <w:rPr>
+                <w:lang w:val="es-ES"/>
+              </w:rPr>
+            </w:pPr>
+          </w:p>
+        </w:tc>
+      </w:tr>
+      <w:tr>
+        <w:tc>
+          <w:tcPr>
+            <w:tcW w:w="2140" w:type="dxa"/>
+          </w:tcPr>
+          <w:p>
+            <w:pPr>
+              <w:rPr>
+                <w:lang w:val="es-ES"/>
+              </w:rPr>
+            </w:pPr>
+            <w:r>
+              <w:rPr>
+                <w:lang w:val="es-ES"/>
+              </w:rPr>
+              <w:t>ESTUDIOS SOCIALES PRIMARIA</w:t>
+            </w:r>
+          </w:p>
+        </w:tc>
+        <w:tc>
+          <w:tcPr>
+            <w:tcW w:w="5226" w:type="dxa"/>
+          </w:tcPr>
+          <w:p>
+            <w:pPr>
+              <w:rPr>
+                <w:lang w:val="es-ES"/>
+              </w:rPr>
+            </w:pPr>
+            <w:r>
+              <w:rPr>
+                <w:lang w:val="es-ES"/>
+              </w:rPr>
+              <w:t xml:space="preserve">Queda por periodo </w:t>
+            </w:r>
+          </w:p>
+        </w:tc>
+        <w:tc>
+          <w:tcPr>
+            <w:tcW w:w="1462" w:type="dxa"/>
+          </w:tcPr>
+          <w:p>
+            <w:pPr>
+              <w:rPr>
+                <w:lang w:val="es-ES"/>
+              </w:rPr>
+            </w:pPr>
+            <w:r>
+              <w:rPr>
+                <w:lang w:val="es-ES"/>
+              </w:rPr>
+              <w:t>LISTO</w:t>
+            </w:r>
+          </w:p>
+        </w:tc>
+      </w:tr>
+      <w:tr>
+        <w:tc>
+          <w:tcPr>
+            <w:tcW w:w="2140" w:type="dxa"/>
+          </w:tcPr>
+          <w:p>
+            <w:pPr>
+              <w:rPr>
+                <w:lang w:val="es-ES"/>
+              </w:rPr>
+            </w:pPr>
+            <w:r>
+              <w:rPr>
+                <w:lang w:val="es-ES"/>
+              </w:rPr>
+              <w:t>EDUCACION PARA EL HOGAR (PRIMARIA)</w:t>
+            </w:r>
+          </w:p>
+        </w:tc>
+        <w:tc>
+          <w:tcPr>
+            <w:tcW w:w="5226" w:type="dxa"/>
+          </w:tcPr>
+          <w:p>
+            <w:pPr>
+              <w:rPr>
+                <w:lang w:val="es-ES"/>
+              </w:rPr>
+            </w:pPr>
+            <w:r>
+              <w:rPr>
+                <w:lang w:val="es-ES"/>
+              </w:rPr>
+              <w:t>Hay que agregar 3 etiquetas más (ver carpetas)</w:t>
+            </w:r>
+          </w:p>
+        </w:tc>
+        <w:tc>
+          <w:tcPr>
+            <w:tcW w:w="1462" w:type="dxa"/>
+          </w:tcPr>
+          <w:p>
+            <w:pPr>
+              <w:rPr>
+                <w:lang w:val="es-ES"/>
+              </w:rPr>
+            </w:pPr>
+          </w:p>
+        </w:tc>
+      </w:tr>
+      <w:tr>
+        <w:tc>
+          <w:tcPr>
+            <w:tcW w:w="2140" w:type="dxa"/>
+          </w:tcPr>
+          <w:p>
+            <w:pPr>
+              <w:rPr>
+                <w:lang w:val="es-ES"/>
+              </w:rPr>
+            </w:pPr>
+            <w:r>
+              <w:rPr>
+                <w:lang w:val="es-ES"/>
+              </w:rPr>
+              <w:t>INGLÉS Y FRANCES Primaria</w:t>
+            </w:r>
+          </w:p>
+          <w:p>
+            <w:pPr>
+              <w:rPr>
+                <w:lang w:val="es-ES"/>
+              </w:rPr>
+            </w:pPr>
+          </w:p>
+          <w:p>
+            <w:pPr>
+              <w:rPr>
+                <w:lang w:val="es-ES"/>
+              </w:rPr>
+            </w:pPr>
+            <w:r>
+              <w:rPr>
+                <w:lang w:val="es-ES"/>
+              </w:rPr>
+              <w:t>FRANCES Secundaria</w:t>
+            </w:r>
+          </w:p>
+          <w:p>
+            <w:pPr>
+              <w:rPr>
+                <w:lang w:val="es-ES"/>
+              </w:rPr>
+            </w:pPr>
+          </w:p>
+          <w:p>
+            <w:pPr>
+              <w:rPr>
+                <w:lang w:val="es-ES"/>
+              </w:rPr>
+            </w:pPr>
+          </w:p>
+        </w:tc>
+        <w:tc>
+          <w:tcPr>
+            <w:tcW w:w="5226" w:type="dxa"/>
+          </w:tcPr>
+          <w:p>
+            <w:pPr>
+              <w:rPr>
+                <w:lang w:val="es-ES"/>
+              </w:rPr>
+            </w:pPr>
+            <w:r>
+              <w:rPr>
+                <w:lang w:val="es-ES"/>
+              </w:rPr>
+              <w:t xml:space="preserve">Esconder la segunda opción del </w:t>
+            </w:r>
+            <w:proofErr w:type="spellStart"/>
+            <w:r>
+              <w:rPr>
+                <w:lang w:val="es-ES"/>
+              </w:rPr>
+              <w:t>select</w:t>
+            </w:r>
+            <w:proofErr w:type="spellEnd"/>
+          </w:p>
+          <w:p>
+            <w:pPr>
+              <w:rPr>
+                <w:lang w:val="es-ES"/>
+              </w:rPr>
+            </w:pPr>
+            <w:r>
+              <w:rPr>
+                <w:lang w:val="es-ES"/>
+              </w:rPr>
+              <w:t>(Secciones bilingües Español)</w:t>
+            </w:r>
+          </w:p>
+        </w:tc>
+        <w:tc>
+          <w:tcPr>
+            <w:tcW w:w="1462" w:type="dxa"/>
+          </w:tcPr>
+          <w:p>
+            <w:pPr>
+              <w:rPr>
+                <w:lang w:val="es-ES"/>
+              </w:rPr>
+            </w:pPr>
+          </w:p>
+        </w:tc>
+      </w:tr>
+      <w:tr>
+        <w:tc>
+          <w:tcPr>
+            <w:tcW w:w="2140" w:type="dxa"/>
+          </w:tcPr>
+          <w:p>
+            <w:pPr>
+              <w:rPr>
+                <w:lang w:val="es-ES"/>
+              </w:rPr>
+            </w:pPr>
+            <w:r>
+              <w:rPr>
+                <w:lang w:val="es-ES"/>
+              </w:rPr>
+              <w:t>ITALIANO PRIMARIA Y SECUNDARIA</w:t>
+            </w:r>
+          </w:p>
+        </w:tc>
+        <w:tc>
+          <w:tcPr>
+            <w:tcW w:w="5226" w:type="dxa"/>
+          </w:tcPr>
+          <w:p>
+            <w:pPr>
+              <w:rPr>
+                <w:lang w:val="es-ES"/>
+              </w:rPr>
+            </w:pPr>
+            <w:r>
+              <w:rPr>
+                <w:lang w:val="es-ES"/>
+              </w:rPr>
+              <w:t>Re direccionarlo a un HTML que indique (No disponible) (Oscar)</w:t>
+            </w:r>
+          </w:p>
+        </w:tc>
+        <w:tc>
+          <w:tcPr>
+            <w:tcW w:w="1462" w:type="dxa"/>
+          </w:tcPr>
+          <w:p>
+            <w:pPr>
+              <w:rPr>
+                <w:lang w:val="es-ES"/>
+              </w:rPr>
+            </w:pPr>
+          </w:p>
+        </w:tc>
+      </w:tr>
+      <w:tr>
+        <w:tc>
+          <w:tcPr>
+            <w:tcW w:w="2140" w:type="dxa"/>
+          </w:tcPr>
+          <w:p>
+            <w:pPr>
+              <w:rPr>
+                <w:lang w:val="es-ES"/>
+              </w:rPr>
+            </w:pPr>
+            <w:r>
+              <w:rPr>
+                <w:lang w:val="es-ES"/>
+              </w:rPr>
+              <w:t>LINEAMIENTO DE AREA INTERCULTURA</w:t>
+            </w:r>
+          </w:p>
+        </w:tc>
+        <w:tc>
+          <w:tcPr>
+            <w:tcW w:w="5226" w:type="dxa"/>
+          </w:tcPr>
+          <w:p>
+            <w:pPr>
+              <w:rPr>
+                <w:lang w:val="es-ES"/>
+              </w:rPr>
+            </w:pPr>
+            <w:r>
+              <w:rPr>
+                <w:lang w:val="es-ES"/>
+              </w:rPr>
+              <w:t>Pasar a diseño (Karla)</w:t>
+            </w:r>
+          </w:p>
+        </w:tc>
+        <w:tc>
+          <w:tcPr>
+            <w:tcW w:w="1462" w:type="dxa"/>
+          </w:tcPr>
+          <w:p>
+            <w:pPr>
+              <w:rPr>
+                <w:lang w:val="es-ES"/>
+              </w:rPr>
+            </w:pPr>
+          </w:p>
+        </w:tc>
+      </w:tr>
+      <w:tr>
+        <w:tc>
+          <w:tcPr>
+            <w:tcW w:w="2140" w:type="dxa"/>
+          </w:tcPr>
+          <w:p>
+            <w:pPr>
+              <w:rPr>
+                <w:lang w:val="es-ES"/>
+              </w:rPr>
+            </w:pPr>
+            <w:r>
+              <w:rPr>
+                <w:lang w:val="es-ES"/>
+              </w:rPr>
+              <w:t xml:space="preserve">ESPAÑOL </w:t>
+            </w:r>
+          </w:p>
+          <w:p>
+            <w:pPr>
+              <w:rPr>
+                <w:lang w:val="es-ES"/>
+              </w:rPr>
+            </w:pPr>
+            <w:r>
+              <w:rPr>
+                <w:lang w:val="es-ES"/>
+              </w:rPr>
+              <w:t>Secundaria</w:t>
+            </w:r>
+          </w:p>
+        </w:tc>
+        <w:tc>
+          <w:tcPr>
+            <w:tcW w:w="5226" w:type="dxa"/>
+          </w:tcPr>
+          <w:p>
+            <w:pPr>
+              <w:rPr>
+                <w:lang w:val="es-ES"/>
+              </w:rPr>
+            </w:pPr>
+            <w:r>
+              <w:rPr>
+                <w:lang w:val="es-ES"/>
+              </w:rPr>
+              <w:t>Agregar el mismo documento de “Orientaciones” a todos los meses</w:t>
+            </w:r>
+          </w:p>
+        </w:tc>
+        <w:tc>
+          <w:tcPr>
+            <w:tcW w:w="1462" w:type="dxa"/>
+          </w:tcPr>
+          <w:p>
+            <w:pPr>
+              <w:rPr>
+                <w:lang w:val="es-ES"/>
+              </w:rPr>
+            </w:pPr>
+          </w:p>
+        </w:tc>
+      </w:tr>
+      <w:tr>
+        <w:tc>
+          <w:tcPr>
+            <w:tcW w:w="2140" w:type="dxa"/>
+          </w:tcPr>
+          <w:p>
+            <w:pPr>
+              <w:rPr>
+                <w:lang w:val="es-ES"/>
+              </w:rPr>
+            </w:pPr>
+            <w:r>
+              <w:rPr>
+                <w:lang w:val="es-ES"/>
+              </w:rPr>
+              <w:t xml:space="preserve">ESPAÑOL </w:t>
+            </w:r>
+          </w:p>
+          <w:p>
+            <w:pPr>
+              <w:rPr>
+                <w:lang w:val="es-ES"/>
+              </w:rPr>
+            </w:pPr>
+            <w:r>
+              <w:rPr>
+                <w:lang w:val="es-ES"/>
+              </w:rPr>
+              <w:t>Secundaria</w:t>
+            </w:r>
+          </w:p>
+          <w:p>
+            <w:pPr>
+              <w:rPr>
+                <w:lang w:val="es-ES"/>
+              </w:rPr>
+            </w:pPr>
+            <w:r>
+              <w:rPr>
+                <w:lang w:val="es-ES"/>
+              </w:rPr>
+              <w:t>Décimo</w:t>
+            </w:r>
+          </w:p>
+        </w:tc>
+        <w:tc>
+          <w:tcPr>
+            <w:tcW w:w="5226" w:type="dxa"/>
+          </w:tcPr>
+          <w:p>
+            <w:pPr>
+              <w:rPr>
+                <w:lang w:val="es-ES"/>
+              </w:rPr>
+            </w:pPr>
+            <w:r>
+              <w:rPr>
+                <w:lang w:val="es-ES"/>
+              </w:rPr>
+              <w:t>Agregar 2 etiquetas más transversal decimo (VER DOCUMENTOS EN CARPETAS)</w:t>
+            </w:r>
+          </w:p>
+          <w:p>
+            <w:pPr>
+              <w:rPr>
+                <w:lang w:val="es-ES"/>
+              </w:rPr>
+            </w:pPr>
+            <w:r>
+              <w:rPr>
+                <w:lang w:val="es-ES"/>
+              </w:rPr>
+              <w:t xml:space="preserve">Trasversal </w:t>
+            </w:r>
+          </w:p>
+          <w:p>
+            <w:pPr>
+              <w:rPr>
+                <w:lang w:val="es-ES"/>
+              </w:rPr>
+            </w:pPr>
+            <w:r>
+              <w:rPr>
+                <w:lang w:val="es-ES"/>
+              </w:rPr>
+              <w:t>División</w:t>
+            </w:r>
+          </w:p>
+        </w:tc>
+        <w:tc>
+          <w:tcPr>
+            <w:tcW w:w="1462" w:type="dxa"/>
+          </w:tcPr>
+          <w:p>
+            <w:pPr>
+              <w:rPr>
+                <w:lang w:val="es-ES"/>
+              </w:rPr>
+            </w:pPr>
+          </w:p>
+        </w:tc>
+      </w:tr>
+      <w:tr>
+        <w:tc>
+          <w:tcPr>
+            <w:tcW w:w="2140" w:type="dxa"/>
+          </w:tcPr>
+          <w:p>
+            <w:pPr>
+              <w:rPr>
+                <w:lang w:val="es-ES"/>
+              </w:rPr>
+            </w:pPr>
+            <w:r>
+              <w:rPr>
+                <w:lang w:val="es-ES"/>
+              </w:rPr>
+              <w:t xml:space="preserve">ESPAÑOL </w:t>
+            </w:r>
+          </w:p>
+          <w:p>
+            <w:pPr>
+              <w:rPr>
+                <w:lang w:val="es-ES"/>
+              </w:rPr>
+            </w:pPr>
+            <w:r>
+              <w:rPr>
+                <w:lang w:val="es-ES"/>
+              </w:rPr>
+              <w:t>Secundaria</w:t>
+            </w:r>
+          </w:p>
+          <w:p>
+            <w:pPr>
+              <w:rPr>
+                <w:lang w:val="es-ES"/>
+              </w:rPr>
+            </w:pPr>
+            <w:r>
+              <w:rPr>
+                <w:lang w:val="es-ES"/>
+              </w:rPr>
+              <w:t>Un-Décimo</w:t>
+            </w:r>
+          </w:p>
+        </w:tc>
+        <w:tc>
+          <w:tcPr>
+            <w:tcW w:w="5226" w:type="dxa"/>
+          </w:tcPr>
+          <w:p>
+            <w:pPr>
+              <w:rPr>
+                <w:lang w:val="es-ES"/>
+              </w:rPr>
+            </w:pPr>
+            <w:r>
+              <w:rPr>
+                <w:lang w:val="es-ES"/>
+              </w:rPr>
+              <w:t>Desaparece Novela</w:t>
+            </w:r>
+          </w:p>
+          <w:p>
+            <w:pPr>
+              <w:rPr>
+                <w:lang w:val="es-ES"/>
+              </w:rPr>
+            </w:pPr>
+            <w:r>
+              <w:rPr>
+                <w:lang w:val="es-ES"/>
+              </w:rPr>
+              <w:t xml:space="preserve">Cargar 5 etiquetas más </w:t>
+            </w:r>
+          </w:p>
+          <w:p>
+            <w:pPr>
+              <w:rPr>
+                <w:lang w:val="es-ES"/>
+              </w:rPr>
+            </w:pPr>
+            <w:r>
+              <w:rPr>
+                <w:lang w:val="es-ES"/>
+              </w:rPr>
+              <w:t>(VER DOCUMENTOS EN CARPETAS)</w:t>
+            </w:r>
+          </w:p>
+          <w:p>
+            <w:pPr>
+              <w:rPr>
+                <w:u w:val="single"/>
+                <w:lang w:val="es-ES"/>
+              </w:rPr>
+            </w:pPr>
+          </w:p>
+          <w:p>
+            <w:pPr>
+              <w:rPr>
+                <w:lang w:val="es-ES"/>
+              </w:rPr>
+            </w:pPr>
+            <w:r>
+              <w:rPr>
+                <w:lang w:val="es-ES"/>
+              </w:rPr>
+              <w:t>Criterios 11 y 12</w:t>
+            </w:r>
+          </w:p>
+          <w:p>
+            <w:pPr>
+              <w:rPr>
+                <w:lang w:val="es-ES"/>
+              </w:rPr>
+            </w:pPr>
+            <w:r>
+              <w:rPr>
+                <w:lang w:val="es-ES"/>
+              </w:rPr>
+              <w:t>Orientaciones plan nuevas</w:t>
+            </w:r>
+          </w:p>
+          <w:p>
+            <w:pPr>
+              <w:rPr>
+                <w:lang w:val="es-ES"/>
+              </w:rPr>
+            </w:pPr>
+            <w:r>
+              <w:rPr>
+                <w:lang w:val="es-ES"/>
+              </w:rPr>
+              <w:t>División</w:t>
+            </w:r>
+          </w:p>
+          <w:p>
+            <w:pPr>
+              <w:rPr>
+                <w:lang w:val="es-ES"/>
+              </w:rPr>
+            </w:pPr>
+            <w:r>
+              <w:rPr>
+                <w:lang w:val="es-ES"/>
+              </w:rPr>
+              <w:t>Orientaciones plan vieja</w:t>
+            </w:r>
+          </w:p>
+          <w:p>
+            <w:pPr>
+              <w:rPr>
+                <w:lang w:val="es-ES"/>
+              </w:rPr>
+            </w:pPr>
+          </w:p>
+          <w:p>
+            <w:pPr>
+              <w:rPr>
+                <w:lang w:val="es-ES"/>
+              </w:rPr>
+            </w:pPr>
+          </w:p>
+        </w:tc>
+        <w:tc>
+          <w:tcPr>
+            <w:tcW w:w="1462" w:type="dxa"/>
+          </w:tcPr>
+          <w:p>
+            <w:pPr>
+              <w:rPr>
+                <w:lang w:val="es-ES"/>
+              </w:rPr>
+            </w:pPr>
+          </w:p>
+        </w:tc>
+      </w:tr>
+      <w:tr>
+        <w:tc>
+          <w:tcPr>
+            <w:tcW w:w="2140" w:type="dxa"/>
+          </w:tcPr>
+          <w:p>
+            <w:pPr>
+              <w:rPr>
+                <w:lang w:val="es-ES"/>
+              </w:rPr>
+            </w:pPr>
+            <w:r>
+              <w:rPr>
+                <w:lang w:val="es-ES"/>
+              </w:rPr>
+              <w:t xml:space="preserve">INGLES </w:t>
+            </w:r>
+          </w:p>
+          <w:p>
+            <w:pPr>
+              <w:rPr>
+                <w:u w:val="single"/>
+                <w:lang w:val="es-ES"/>
+              </w:rPr>
+            </w:pPr>
+            <w:r>
+              <w:rPr>
+                <w:lang w:val="es-ES"/>
+              </w:rPr>
+              <w:t>Secundaria</w:t>
+            </w:r>
+          </w:p>
+        </w:tc>
+        <w:tc>
+          <w:tcPr>
+            <w:tcW w:w="5226" w:type="dxa"/>
+          </w:tcPr>
+          <w:p>
+            <w:pPr>
+              <w:rPr>
+                <w:lang w:val="es-ES"/>
+              </w:rPr>
+            </w:pPr>
+            <w:r>
+              <w:rPr>
+                <w:lang w:val="es-ES"/>
+              </w:rPr>
+              <w:t>Se agrega etiqueta EJEMPLO</w:t>
+            </w:r>
+          </w:p>
+          <w:p>
+            <w:pPr>
+              <w:rPr>
+                <w:lang w:val="es-ES"/>
+              </w:rPr>
+            </w:pPr>
+          </w:p>
+        </w:tc>
+        <w:tc>
+          <w:tcPr>
+            <w:tcW w:w="1462" w:type="dxa"/>
+          </w:tcPr>
+          <w:p>
+            <w:pPr>
+              <w:rPr>
+                <w:lang w:val="es-ES"/>
+              </w:rPr>
+            </w:pPr>
+          </w:p>
+        </w:tc>
+      </w:tr>
+      <w:tr>
+        <w:tc>
+          <w:tcPr>
+            <w:tcW w:w="2140" w:type="dxa"/>
+          </w:tcPr>
+          <w:p>
+            <w:pPr>
+              <w:rPr>
+                <w:lang w:val="es-ES"/>
+              </w:rPr>
+            </w:pPr>
+            <w:r>
+              <w:rPr>
+                <w:lang w:val="es-ES"/>
+              </w:rPr>
+              <w:t xml:space="preserve">INTERCULTURALIDAD </w:t>
+            </w:r>
+          </w:p>
+          <w:p>
+            <w:pPr>
+              <w:rPr>
+                <w:lang w:val="es-ES"/>
+              </w:rPr>
+            </w:pPr>
+            <w:r>
+              <w:rPr>
+                <w:lang w:val="es-ES"/>
+              </w:rPr>
+              <w:t>Secundaria</w:t>
+            </w:r>
+          </w:p>
+        </w:tc>
+        <w:tc>
+          <w:tcPr>
+            <w:tcW w:w="5226" w:type="dxa"/>
+          </w:tcPr>
+          <w:p>
+            <w:pPr>
+              <w:rPr>
+                <w:lang w:val="es-ES"/>
+              </w:rPr>
+            </w:pPr>
+            <w:r>
+              <w:rPr>
+                <w:lang w:val="es-ES"/>
+              </w:rPr>
+              <w:t>Se esconde</w:t>
+            </w:r>
+          </w:p>
+        </w:tc>
+        <w:tc>
+          <w:tcPr>
+            <w:tcW w:w="1462" w:type="dxa"/>
+          </w:tcPr>
+          <w:p>
+            <w:pPr>
+              <w:rPr>
+                <w:lang w:val="es-ES"/>
+              </w:rPr>
+            </w:pPr>
+          </w:p>
+        </w:tc>
+      </w:tr>
+      <w:tr>
+        <w:tc>
+          <w:tcPr>
+            <w:tcW w:w="2140" w:type="dxa"/>
+          </w:tcPr>
+          <w:p>
+            <w:pPr>
+              <w:rPr>
+                <w:lang w:val="es-ES"/>
+              </w:rPr>
+            </w:pPr>
+            <w:r>
+              <w:rPr>
+                <w:lang w:val="es-ES"/>
+              </w:rPr>
+              <w:t xml:space="preserve">INTERCULTURALIDAD </w:t>
+            </w:r>
+          </w:p>
+          <w:p>
+            <w:pPr>
+              <w:rPr>
+                <w:lang w:val="es-ES"/>
+              </w:rPr>
+            </w:pPr>
+            <w:r>
+              <w:rPr>
+                <w:lang w:val="es-ES"/>
+              </w:rPr>
+              <w:t>Primaria</w:t>
+            </w:r>
+          </w:p>
+        </w:tc>
+        <w:tc>
+          <w:tcPr>
+            <w:tcW w:w="5226" w:type="dxa"/>
+          </w:tcPr>
+          <w:p>
+            <w:pPr>
+              <w:rPr>
+                <w:lang w:val="es-ES"/>
+              </w:rPr>
+            </w:pPr>
+            <w:r>
+              <w:rPr>
+                <w:lang w:val="es-ES"/>
+              </w:rPr>
+              <w:t>Es Anual</w:t>
+            </w:r>
+          </w:p>
+        </w:tc>
+        <w:tc>
+          <w:tcPr>
+            <w:tcW w:w="1462" w:type="dxa"/>
+          </w:tcPr>
+          <w:p>
+            <w:pPr>
+              <w:rPr>
+                <w:u w:val="single"/>
+                <w:lang w:val="es-ES"/>
+              </w:rPr>
+            </w:pPr>
+            <w:r>
+              <w:rPr>
+                <w:lang w:val="es-ES"/>
+              </w:rPr>
+              <w:t>LISTO</w:t>
+            </w:r>
+          </w:p>
+        </w:tc>
+      </w:tr>
+    </w:tbl>
+    <w:p>
+      <w:pPr>
+        <w:rPr>
+          <w:lang w:val="es-ES"/>
+        </w:rPr>
+      </w:pPr>
+    </w:p>
     <w:p>
       <w:r>
         <w:t>********************************************************************************</w:t>
@@ -99,10 +1132,27 @@
         </w:rPr>
       </w:pPr>
       <w:r>
-        <w:t>SECUNDARIA  -  EDUCACION PARA EL HOGAR, debe aparecer solamente  7,8,9, en los demás no.</w:t>
-      </w:r>
-      <w:bookmarkStart w:id="0" w:name="_GoBack"/>
-      <w:bookmarkEnd w:id="0"/>
+        <w:t>SECUNDARIA  -  EDUCACION PARA EL HOGAR, debe aparecer solamente  7</w:t>
+      </w:r>
+      <w:proofErr w:type="gramStart"/>
+      <w:r>
+        <w:t>,8,9</w:t>
+      </w:r>
+      <w:proofErr w:type="gramEnd"/>
+      <w:r>
+        <w:t>, en los demás no.</w:t>
+      </w:r>
+      <w:r>
+        <w:t xml:space="preserve"> </w:t>
+      </w:r>
+      <w:r>
+        <w:rPr>
+          <w:b/>
+          <w:sz w:val="32"/>
+          <w:u w:val="single"/>
+        </w:rPr>
+        <w:t>LISTO</w:t>
+      </w:r>
     </w:p>
     <w:p>
       <w:r>
@@ -163,6 +1213,7 @@
     <w:p/>
     <w:p>
       <w:r>
+        <w:lastRenderedPageBreak/>
         <w:t xml:space="preserve">Falta Lineamientos PRIMARIA EDUCACION PARA EL HOGAR, no aparece pero si tiene la etiqueta en el </w:t>
       </w:r>
       <w:proofErr w:type="spellStart"/>
@@ -196,7 +1247,6 @@
           <w:noProof/>
           <w:lang w:eastAsia="es-CR"/>
         </w:rPr>
-        <w:lastRenderedPageBreak/>
         <w:drawing>
           <wp:inline distT="0" distB="0" distL="0" distR="0" wp14:anchorId="22F59C7C" wp14:editId="43810BFA">
             <wp:extent cx="5612130" cy="2164715"/>
@@ -1395,6 +2445,25 @@
       <w:szCs w:val="18"/>
     </w:rPr>
   </w:style>
+  <w:style w:type="table" w:styleId="Tablaconcuadrcula">
+    <w:name w:val="Table Grid"/>
+    <w:basedOn w:val="Tablanormal"/>
+    <w:uiPriority w:val="39"/>
+    <w:rsid w:val="005F61D3"/>
+    <w:pPr>
+      <w:spacing w:after="0" w:line="240" w:lineRule="auto"/>
+    </w:pPr>
+    <w:tblPr>
+      <w:tblBorders>
+        <w:top w:val="single" w:sz="4" w:space="0" w:color="auto"/>
+        <w:left w:val="single" w:sz="4" w:space="0" w:color="auto"/>
+        <w:bottom w:val="single" w:sz="4" w:space="0" w:color="auto"/>
+        <w:right w:val="single" w:sz="4" w:space="0" w:color="auto"/>
+        <w:insideH w:val="single" w:sz="4" w:space="0" w:color="auto"/>
+        <w:insideV w:val="single" w:sz="4" w:space="0" w:color="auto"/>
+      </w:tblBorders>
+    </w:tblPr>
+  </w:style>
 </w:styles>
 </file>
 

--- a/documentacion/Reuniones/9-reunion 07-01-2020/CAMBIOS DE LÓGICA (Autoguardado).docx
+++ b/documentacion/Reuniones/9-reunion 07-01-2020/CAMBIOS DE LÓGICA (Autoguardado).docx
@@ -16,10 +16,13 @@
         <w:t>CAMBIOS DE LÓGICA</w:t>
       </w:r>
     </w:p>
-    <w:p/>
+    <w:p>
+      <w:r>
+        <w:t>********************************************************************************</w:t>
+      </w:r>
+    </w:p>
     <w:p>
       <w:pPr>
-        <w:jc w:val="center"/>
         <w:rPr>
           <w:lang w:val="es-ES"/>
         </w:rPr>
@@ -28,7 +31,39 @@
         <w:rPr>
           <w:lang w:val="es-ES"/>
         </w:rPr>
-        <w:t>REUNION 17-12-2019</w:t>
+        <w:t>ITALIANO PRIMARIA Y SECUNDARIA</w:t>
+      </w:r>
+    </w:p>
+    <w:p>
+      <w:pPr>
+        <w:rPr>
+          <w:lang w:val="es-ES"/>
+        </w:rPr>
+      </w:pPr>
+      <w:r>
+        <w:rPr>
+          <w:lang w:val="es-ES"/>
+        </w:rPr>
+        <w:t xml:space="preserve"> (No disponible)</w:t>
+      </w:r>
+      <w:r>
+        <w:rPr>
+          <w:lang w:val="es-ES"/>
+        </w:rPr>
+        <w:t xml:space="preserve"> A LA PLANTILLAS</w:t>
+      </w:r>
+    </w:p>
+    <w:p>
+      <w:pPr>
+        <w:rPr>
+          <w:lang w:val="es-ES"/>
+        </w:rPr>
+      </w:pPr>
+      <w:r>
+        <w:rPr>
+          <w:lang w:val="es-ES"/>
+        </w:rPr>
+        <w:t>Platilla</w:t>
       </w:r>
     </w:p>
     <w:p>
@@ -46,21 +81,13 @@
         <w:rPr>
           <w:lang w:val="es-ES"/>
         </w:rPr>
-        <w:t xml:space="preserve">VERSION MOVIL, En el último </w:t>
-      </w:r>
-      <w:proofErr w:type="spellStart"/>
-      <w:r>
-        <w:rPr>
-          <w:lang w:val="es-ES"/>
-        </w:rPr>
-        <w:t>select</w:t>
-      </w:r>
-      <w:proofErr w:type="spellEnd"/>
-      <w:r>
-        <w:rPr>
-          <w:lang w:val="es-ES"/>
-        </w:rPr>
-        <w:t xml:space="preserve"> mantiene memoria se la asignatura anterior, y hace una mezcla de materias.</w:t>
+        <w:t>ESPAÑOL-SECUNDARIA</w:t>
+      </w:r>
+      <w:r>
+        <w:rPr>
+          <w:lang w:val="es-ES"/>
+        </w:rPr>
+        <w:t>-TODOS LOS NIVELES</w:t>
       </w:r>
     </w:p>
     <w:p>
@@ -69,1025 +96,66 @@
           <w:lang w:val="es-ES"/>
         </w:rPr>
       </w:pPr>
+      <w:r>
+        <w:rPr>
+          <w:lang w:val="es-ES"/>
+        </w:rPr>
+        <w:t>Tiene 2 lineamientos plan nuevo y lineamientos plan viejo,</w:t>
+      </w:r>
     </w:p>
     <w:p>
       <w:pPr>
-        <w:rPr>
-          <w:lang w:val="es-ES"/>
-        </w:rPr>
-      </w:pPr>
-      <w:bookmarkStart w:id="0" w:name="_GoBack"/>
-      <w:bookmarkEnd w:id="0"/>
-      <w:r>
-        <w:rPr>
-          <w:lang w:val="es-ES"/>
-        </w:rPr>
-        <w:t xml:space="preserve"> </w:t>
-      </w:r>
-    </w:p>
-    <w:p>
-      <w:pPr>
-        <w:rPr>
-          <w:lang w:val="es-ES"/>
-        </w:rPr>
-      </w:pPr>
-    </w:p>
-    <w:p>
-      <w:r>
-        <w:t>********************************************************************************</w:t>
-      </w:r>
-    </w:p>
-    <w:p>
-      <w:pPr>
-        <w:rPr>
-          <w:lang w:val="es-ES"/>
-        </w:rPr>
-      </w:pPr>
-    </w:p>
-    <w:tbl>
-      <w:tblPr>
-        <w:tblStyle w:val="Tablaconcuadrcula"/>
-        <w:tblW w:w="0" w:type="auto"/>
-        <w:tblLook w:val="04A0" w:firstRow="1" w:lastRow="0" w:firstColumn="1" w:lastColumn="0" w:noHBand="0" w:noVBand="1"/>
-      </w:tblPr>
-      <w:tblGrid>
-        <w:gridCol w:w="2140"/>
-        <w:gridCol w:w="5226"/>
-        <w:gridCol w:w="1462"/>
-      </w:tblGrid>
-      <w:tr>
-        <w:tc>
-          <w:tcPr>
-            <w:tcW w:w="2140" w:type="dxa"/>
-          </w:tcPr>
-          <w:p>
-            <w:pPr>
-              <w:rPr>
-                <w:lang w:val="es-ES"/>
-              </w:rPr>
-            </w:pPr>
-            <w:r>
-              <w:rPr>
-                <w:lang w:val="es-ES"/>
-              </w:rPr>
-              <w:t>PREESCOLAR</w:t>
-            </w:r>
-          </w:p>
-        </w:tc>
-        <w:tc>
-          <w:tcPr>
-            <w:tcW w:w="5226" w:type="dxa"/>
-          </w:tcPr>
-          <w:p>
-            <w:pPr>
-              <w:rPr>
-                <w:lang w:val="es-ES"/>
-              </w:rPr>
-            </w:pPr>
-            <w:r>
-              <w:rPr>
-                <w:lang w:val="es-ES"/>
-              </w:rPr>
-              <w:t xml:space="preserve">Elimina el 3 y 4 </w:t>
-            </w:r>
-            <w:proofErr w:type="spellStart"/>
-            <w:r>
-              <w:rPr>
-                <w:lang w:val="es-ES"/>
-              </w:rPr>
-              <w:t>select</w:t>
-            </w:r>
-            <w:proofErr w:type="spellEnd"/>
-          </w:p>
-          <w:p>
-            <w:pPr>
-              <w:rPr>
-                <w:lang w:val="es-ES"/>
-              </w:rPr>
-            </w:pPr>
-            <w:r>
-              <w:rPr>
-                <w:lang w:val="es-ES"/>
-              </w:rPr>
-              <w:t>Solo están los documentos de diagnóstico</w:t>
-            </w:r>
-          </w:p>
-        </w:tc>
-        <w:tc>
-          <w:tcPr>
-            <w:tcW w:w="1462" w:type="dxa"/>
-          </w:tcPr>
-          <w:p>
-            <w:pPr>
-              <w:rPr>
-                <w:lang w:val="es-ES"/>
-              </w:rPr>
-            </w:pPr>
-          </w:p>
-        </w:tc>
-      </w:tr>
-      <w:tr>
-        <w:tc>
-          <w:tcPr>
-            <w:tcW w:w="2140" w:type="dxa"/>
-          </w:tcPr>
-          <w:p>
-            <w:pPr>
-              <w:rPr>
-                <w:lang w:val="es-ES"/>
-              </w:rPr>
-            </w:pPr>
-            <w:r>
-              <w:rPr>
-                <w:lang w:val="es-ES"/>
-              </w:rPr>
-              <w:t>ESTUDIOS SOCIALES PRIMARIA</w:t>
-            </w:r>
-          </w:p>
-        </w:tc>
-        <w:tc>
-          <w:tcPr>
-            <w:tcW w:w="5226" w:type="dxa"/>
-          </w:tcPr>
-          <w:p>
-            <w:pPr>
-              <w:rPr>
-                <w:lang w:val="es-ES"/>
-              </w:rPr>
-            </w:pPr>
-            <w:r>
-              <w:rPr>
-                <w:lang w:val="es-ES"/>
-              </w:rPr>
-              <w:t xml:space="preserve">Queda por periodo </w:t>
-            </w:r>
-          </w:p>
-        </w:tc>
-        <w:tc>
-          <w:tcPr>
-            <w:tcW w:w="1462" w:type="dxa"/>
-          </w:tcPr>
-          <w:p>
-            <w:pPr>
-              <w:rPr>
-                <w:lang w:val="es-ES"/>
-              </w:rPr>
-            </w:pPr>
-            <w:r>
-              <w:rPr>
-                <w:lang w:val="es-ES"/>
-              </w:rPr>
-              <w:t>LISTO</w:t>
-            </w:r>
-          </w:p>
-        </w:tc>
-      </w:tr>
-      <w:tr>
-        <w:tc>
-          <w:tcPr>
-            <w:tcW w:w="2140" w:type="dxa"/>
-          </w:tcPr>
-          <w:p>
-            <w:pPr>
-              <w:rPr>
-                <w:lang w:val="es-ES"/>
-              </w:rPr>
-            </w:pPr>
-            <w:r>
-              <w:rPr>
-                <w:lang w:val="es-ES"/>
-              </w:rPr>
-              <w:t>EDUCACION PARA EL HOGAR (PRIMARIA)</w:t>
-            </w:r>
-          </w:p>
-        </w:tc>
-        <w:tc>
-          <w:tcPr>
-            <w:tcW w:w="5226" w:type="dxa"/>
-          </w:tcPr>
-          <w:p>
-            <w:pPr>
-              <w:rPr>
-                <w:lang w:val="es-ES"/>
-              </w:rPr>
-            </w:pPr>
-            <w:r>
-              <w:rPr>
-                <w:lang w:val="es-ES"/>
-              </w:rPr>
-              <w:t>Hay que agregar 3 etiquetas más (ver carpetas)</w:t>
-            </w:r>
-          </w:p>
-        </w:tc>
-        <w:tc>
-          <w:tcPr>
-            <w:tcW w:w="1462" w:type="dxa"/>
-          </w:tcPr>
-          <w:p>
-            <w:pPr>
-              <w:rPr>
-                <w:lang w:val="es-ES"/>
-              </w:rPr>
-            </w:pPr>
-          </w:p>
-        </w:tc>
-      </w:tr>
-      <w:tr>
-        <w:tc>
-          <w:tcPr>
-            <w:tcW w:w="2140" w:type="dxa"/>
-          </w:tcPr>
-          <w:p>
-            <w:pPr>
-              <w:rPr>
-                <w:lang w:val="es-ES"/>
-              </w:rPr>
-            </w:pPr>
-            <w:r>
-              <w:rPr>
-                <w:lang w:val="es-ES"/>
-              </w:rPr>
-              <w:t>INGLÉS Y FRANCES Primaria</w:t>
-            </w:r>
-          </w:p>
-          <w:p>
-            <w:pPr>
-              <w:rPr>
-                <w:lang w:val="es-ES"/>
-              </w:rPr>
-            </w:pPr>
-          </w:p>
-          <w:p>
-            <w:pPr>
-              <w:rPr>
-                <w:lang w:val="es-ES"/>
-              </w:rPr>
-            </w:pPr>
-            <w:r>
-              <w:rPr>
-                <w:lang w:val="es-ES"/>
-              </w:rPr>
-              <w:t>FRANCES Secundaria</w:t>
-            </w:r>
-          </w:p>
-          <w:p>
-            <w:pPr>
-              <w:rPr>
-                <w:lang w:val="es-ES"/>
-              </w:rPr>
-            </w:pPr>
-          </w:p>
-          <w:p>
-            <w:pPr>
-              <w:rPr>
-                <w:lang w:val="es-ES"/>
-              </w:rPr>
-            </w:pPr>
-          </w:p>
-        </w:tc>
-        <w:tc>
-          <w:tcPr>
-            <w:tcW w:w="5226" w:type="dxa"/>
-          </w:tcPr>
-          <w:p>
-            <w:pPr>
-              <w:rPr>
-                <w:lang w:val="es-ES"/>
-              </w:rPr>
-            </w:pPr>
-            <w:r>
-              <w:rPr>
-                <w:lang w:val="es-ES"/>
-              </w:rPr>
-              <w:t xml:space="preserve">Esconder la segunda opción del </w:t>
-            </w:r>
-            <w:proofErr w:type="spellStart"/>
-            <w:r>
-              <w:rPr>
-                <w:lang w:val="es-ES"/>
-              </w:rPr>
-              <w:t>select</w:t>
-            </w:r>
-            <w:proofErr w:type="spellEnd"/>
-          </w:p>
-          <w:p>
-            <w:pPr>
-              <w:rPr>
-                <w:lang w:val="es-ES"/>
-              </w:rPr>
-            </w:pPr>
-            <w:r>
-              <w:rPr>
-                <w:lang w:val="es-ES"/>
-              </w:rPr>
-              <w:t>(Secciones bilingües Español)</w:t>
-            </w:r>
-          </w:p>
-        </w:tc>
-        <w:tc>
-          <w:tcPr>
-            <w:tcW w:w="1462" w:type="dxa"/>
-          </w:tcPr>
-          <w:p>
-            <w:pPr>
-              <w:rPr>
-                <w:lang w:val="es-ES"/>
-              </w:rPr>
-            </w:pPr>
-          </w:p>
-        </w:tc>
-      </w:tr>
-      <w:tr>
-        <w:tc>
-          <w:tcPr>
-            <w:tcW w:w="2140" w:type="dxa"/>
-          </w:tcPr>
-          <w:p>
-            <w:pPr>
-              <w:rPr>
-                <w:lang w:val="es-ES"/>
-              </w:rPr>
-            </w:pPr>
-            <w:r>
-              <w:rPr>
-                <w:lang w:val="es-ES"/>
-              </w:rPr>
-              <w:t>ITALIANO PRIMARIA Y SECUNDARIA</w:t>
-            </w:r>
-          </w:p>
-        </w:tc>
-        <w:tc>
-          <w:tcPr>
-            <w:tcW w:w="5226" w:type="dxa"/>
-          </w:tcPr>
-          <w:p>
-            <w:pPr>
-              <w:rPr>
-                <w:lang w:val="es-ES"/>
-              </w:rPr>
-            </w:pPr>
-            <w:r>
-              <w:rPr>
-                <w:lang w:val="es-ES"/>
-              </w:rPr>
-              <w:t>Re direccionarlo a un HTML que indique (No disponible) (Oscar)</w:t>
-            </w:r>
-          </w:p>
-        </w:tc>
-        <w:tc>
-          <w:tcPr>
-            <w:tcW w:w="1462" w:type="dxa"/>
-          </w:tcPr>
-          <w:p>
-            <w:pPr>
-              <w:rPr>
-                <w:lang w:val="es-ES"/>
-              </w:rPr>
-            </w:pPr>
-          </w:p>
-        </w:tc>
-      </w:tr>
-      <w:tr>
-        <w:tc>
-          <w:tcPr>
-            <w:tcW w:w="2140" w:type="dxa"/>
-          </w:tcPr>
-          <w:p>
-            <w:pPr>
-              <w:rPr>
-                <w:lang w:val="es-ES"/>
-              </w:rPr>
-            </w:pPr>
-            <w:r>
-              <w:rPr>
-                <w:lang w:val="es-ES"/>
-              </w:rPr>
-              <w:t>LINEAMIENTO DE AREA INTERCULTURA</w:t>
-            </w:r>
-          </w:p>
-        </w:tc>
-        <w:tc>
-          <w:tcPr>
-            <w:tcW w:w="5226" w:type="dxa"/>
-          </w:tcPr>
-          <w:p>
-            <w:pPr>
-              <w:rPr>
-                <w:lang w:val="es-ES"/>
-              </w:rPr>
-            </w:pPr>
-            <w:r>
-              <w:rPr>
-                <w:lang w:val="es-ES"/>
-              </w:rPr>
-              <w:t>Pasar a diseño (Karla)</w:t>
-            </w:r>
-          </w:p>
-        </w:tc>
-        <w:tc>
-          <w:tcPr>
-            <w:tcW w:w="1462" w:type="dxa"/>
-          </w:tcPr>
-          <w:p>
-            <w:pPr>
-              <w:rPr>
-                <w:lang w:val="es-ES"/>
-              </w:rPr>
-            </w:pPr>
-          </w:p>
-        </w:tc>
-      </w:tr>
-      <w:tr>
-        <w:tc>
-          <w:tcPr>
-            <w:tcW w:w="2140" w:type="dxa"/>
-          </w:tcPr>
-          <w:p>
-            <w:pPr>
-              <w:rPr>
-                <w:lang w:val="es-ES"/>
-              </w:rPr>
-            </w:pPr>
-            <w:r>
-              <w:rPr>
-                <w:lang w:val="es-ES"/>
-              </w:rPr>
-              <w:t xml:space="preserve">ESPAÑOL </w:t>
-            </w:r>
-          </w:p>
-          <w:p>
-            <w:pPr>
-              <w:rPr>
-                <w:lang w:val="es-ES"/>
-              </w:rPr>
-            </w:pPr>
-            <w:r>
-              <w:rPr>
-                <w:lang w:val="es-ES"/>
-              </w:rPr>
-              <w:t>Secundaria</w:t>
-            </w:r>
-          </w:p>
-        </w:tc>
-        <w:tc>
-          <w:tcPr>
-            <w:tcW w:w="5226" w:type="dxa"/>
-          </w:tcPr>
-          <w:p>
-            <w:pPr>
-              <w:rPr>
-                <w:lang w:val="es-ES"/>
-              </w:rPr>
-            </w:pPr>
-            <w:r>
-              <w:rPr>
-                <w:lang w:val="es-ES"/>
-              </w:rPr>
-              <w:t>Agregar el mismo documento de “Orientaciones” a todos los meses</w:t>
-            </w:r>
-          </w:p>
-        </w:tc>
-        <w:tc>
-          <w:tcPr>
-            <w:tcW w:w="1462" w:type="dxa"/>
-          </w:tcPr>
-          <w:p>
-            <w:pPr>
-              <w:rPr>
-                <w:lang w:val="es-ES"/>
-              </w:rPr>
-            </w:pPr>
-          </w:p>
-        </w:tc>
-      </w:tr>
-      <w:tr>
-        <w:tc>
-          <w:tcPr>
-            <w:tcW w:w="2140" w:type="dxa"/>
-          </w:tcPr>
-          <w:p>
-            <w:pPr>
-              <w:rPr>
-                <w:lang w:val="es-ES"/>
-              </w:rPr>
-            </w:pPr>
-            <w:r>
-              <w:rPr>
-                <w:lang w:val="es-ES"/>
-              </w:rPr>
-              <w:t xml:space="preserve">ESPAÑOL </w:t>
-            </w:r>
-          </w:p>
-          <w:p>
-            <w:pPr>
-              <w:rPr>
-                <w:lang w:val="es-ES"/>
-              </w:rPr>
-            </w:pPr>
-            <w:r>
-              <w:rPr>
-                <w:lang w:val="es-ES"/>
-              </w:rPr>
-              <w:t>Secundaria</w:t>
-            </w:r>
-          </w:p>
-          <w:p>
-            <w:pPr>
-              <w:rPr>
-                <w:lang w:val="es-ES"/>
-              </w:rPr>
-            </w:pPr>
-            <w:r>
-              <w:rPr>
-                <w:lang w:val="es-ES"/>
-              </w:rPr>
-              <w:t>Décimo</w:t>
-            </w:r>
-          </w:p>
-        </w:tc>
-        <w:tc>
-          <w:tcPr>
-            <w:tcW w:w="5226" w:type="dxa"/>
-          </w:tcPr>
-          <w:p>
-            <w:pPr>
-              <w:rPr>
-                <w:lang w:val="es-ES"/>
-              </w:rPr>
-            </w:pPr>
-            <w:r>
-              <w:rPr>
-                <w:lang w:val="es-ES"/>
-              </w:rPr>
-              <w:t>Agregar 2 etiquetas más transversal decimo (VER DOCUMENTOS EN CARPETAS)</w:t>
-            </w:r>
-          </w:p>
-          <w:p>
-            <w:pPr>
-              <w:rPr>
-                <w:lang w:val="es-ES"/>
-              </w:rPr>
-            </w:pPr>
-            <w:r>
-              <w:rPr>
-                <w:lang w:val="es-ES"/>
-              </w:rPr>
-              <w:t xml:space="preserve">Trasversal </w:t>
-            </w:r>
-          </w:p>
-          <w:p>
-            <w:pPr>
-              <w:rPr>
-                <w:lang w:val="es-ES"/>
-              </w:rPr>
-            </w:pPr>
-            <w:r>
-              <w:rPr>
-                <w:lang w:val="es-ES"/>
-              </w:rPr>
-              <w:t>División</w:t>
-            </w:r>
-          </w:p>
-        </w:tc>
-        <w:tc>
-          <w:tcPr>
-            <w:tcW w:w="1462" w:type="dxa"/>
-          </w:tcPr>
-          <w:p>
-            <w:pPr>
-              <w:rPr>
-                <w:lang w:val="es-ES"/>
-              </w:rPr>
-            </w:pPr>
-          </w:p>
-        </w:tc>
-      </w:tr>
-      <w:tr>
-        <w:tc>
-          <w:tcPr>
-            <w:tcW w:w="2140" w:type="dxa"/>
-          </w:tcPr>
-          <w:p>
-            <w:pPr>
-              <w:rPr>
-                <w:lang w:val="es-ES"/>
-              </w:rPr>
-            </w:pPr>
-            <w:r>
-              <w:rPr>
-                <w:lang w:val="es-ES"/>
-              </w:rPr>
-              <w:t xml:space="preserve">ESPAÑOL </w:t>
-            </w:r>
-          </w:p>
-          <w:p>
-            <w:pPr>
-              <w:rPr>
-                <w:lang w:val="es-ES"/>
-              </w:rPr>
-            </w:pPr>
-            <w:r>
-              <w:rPr>
-                <w:lang w:val="es-ES"/>
-              </w:rPr>
-              <w:t>Secundaria</w:t>
-            </w:r>
-          </w:p>
-          <w:p>
-            <w:pPr>
-              <w:rPr>
-                <w:lang w:val="es-ES"/>
-              </w:rPr>
-            </w:pPr>
-            <w:r>
-              <w:rPr>
-                <w:lang w:val="es-ES"/>
-              </w:rPr>
-              <w:t>Un-Décimo</w:t>
-            </w:r>
-          </w:p>
-        </w:tc>
-        <w:tc>
-          <w:tcPr>
-            <w:tcW w:w="5226" w:type="dxa"/>
-          </w:tcPr>
-          <w:p>
-            <w:pPr>
-              <w:rPr>
-                <w:lang w:val="es-ES"/>
-              </w:rPr>
-            </w:pPr>
-            <w:r>
-              <w:rPr>
-                <w:lang w:val="es-ES"/>
-              </w:rPr>
-              <w:t>Desaparece Novela</w:t>
-            </w:r>
-          </w:p>
-          <w:p>
-            <w:pPr>
-              <w:rPr>
-                <w:lang w:val="es-ES"/>
-              </w:rPr>
-            </w:pPr>
-            <w:r>
-              <w:rPr>
-                <w:lang w:val="es-ES"/>
-              </w:rPr>
-              <w:t xml:space="preserve">Cargar 5 etiquetas más </w:t>
-            </w:r>
-          </w:p>
-          <w:p>
-            <w:pPr>
-              <w:rPr>
-                <w:lang w:val="es-ES"/>
-              </w:rPr>
-            </w:pPr>
-            <w:r>
-              <w:rPr>
-                <w:lang w:val="es-ES"/>
-              </w:rPr>
-              <w:t>(VER DOCUMENTOS EN CARPETAS)</w:t>
-            </w:r>
-          </w:p>
-          <w:p>
-            <w:pPr>
-              <w:rPr>
-                <w:u w:val="single"/>
-                <w:lang w:val="es-ES"/>
-              </w:rPr>
-            </w:pPr>
-          </w:p>
-          <w:p>
-            <w:pPr>
-              <w:rPr>
-                <w:lang w:val="es-ES"/>
-              </w:rPr>
-            </w:pPr>
-            <w:r>
-              <w:rPr>
-                <w:lang w:val="es-ES"/>
-              </w:rPr>
-              <w:t>Criterios 11 y 12</w:t>
-            </w:r>
-          </w:p>
-          <w:p>
-            <w:pPr>
-              <w:rPr>
-                <w:lang w:val="es-ES"/>
-              </w:rPr>
-            </w:pPr>
-            <w:r>
-              <w:rPr>
-                <w:lang w:val="es-ES"/>
-              </w:rPr>
-              <w:t>Orientaciones plan nuevas</w:t>
-            </w:r>
-          </w:p>
-          <w:p>
-            <w:pPr>
-              <w:rPr>
-                <w:lang w:val="es-ES"/>
-              </w:rPr>
-            </w:pPr>
-            <w:r>
-              <w:rPr>
-                <w:lang w:val="es-ES"/>
-              </w:rPr>
-              <w:t>División</w:t>
-            </w:r>
-          </w:p>
-          <w:p>
-            <w:pPr>
-              <w:rPr>
-                <w:lang w:val="es-ES"/>
-              </w:rPr>
-            </w:pPr>
-            <w:r>
-              <w:rPr>
-                <w:lang w:val="es-ES"/>
-              </w:rPr>
-              <w:t>Orientaciones plan vieja</w:t>
-            </w:r>
-          </w:p>
-          <w:p>
-            <w:pPr>
-              <w:rPr>
-                <w:lang w:val="es-ES"/>
-              </w:rPr>
-            </w:pPr>
-          </w:p>
-          <w:p>
-            <w:pPr>
-              <w:rPr>
-                <w:lang w:val="es-ES"/>
-              </w:rPr>
-            </w:pPr>
-          </w:p>
-        </w:tc>
-        <w:tc>
-          <w:tcPr>
-            <w:tcW w:w="1462" w:type="dxa"/>
-          </w:tcPr>
-          <w:p>
-            <w:pPr>
-              <w:rPr>
-                <w:lang w:val="es-ES"/>
-              </w:rPr>
-            </w:pPr>
-          </w:p>
-        </w:tc>
-      </w:tr>
-      <w:tr>
-        <w:tc>
-          <w:tcPr>
-            <w:tcW w:w="2140" w:type="dxa"/>
-          </w:tcPr>
-          <w:p>
-            <w:pPr>
-              <w:rPr>
-                <w:lang w:val="es-ES"/>
-              </w:rPr>
-            </w:pPr>
-            <w:r>
-              <w:rPr>
-                <w:lang w:val="es-ES"/>
-              </w:rPr>
-              <w:t xml:space="preserve">INGLES </w:t>
-            </w:r>
-          </w:p>
-          <w:p>
-            <w:pPr>
-              <w:rPr>
-                <w:u w:val="single"/>
-                <w:lang w:val="es-ES"/>
-              </w:rPr>
-            </w:pPr>
-            <w:r>
-              <w:rPr>
-                <w:lang w:val="es-ES"/>
-              </w:rPr>
-              <w:t>Secundaria</w:t>
-            </w:r>
-          </w:p>
-        </w:tc>
-        <w:tc>
-          <w:tcPr>
-            <w:tcW w:w="5226" w:type="dxa"/>
-          </w:tcPr>
-          <w:p>
-            <w:pPr>
-              <w:rPr>
-                <w:lang w:val="es-ES"/>
-              </w:rPr>
-            </w:pPr>
-            <w:r>
-              <w:rPr>
-                <w:lang w:val="es-ES"/>
-              </w:rPr>
-              <w:t>Se agrega etiqueta EJEMPLO</w:t>
-            </w:r>
-          </w:p>
-          <w:p>
-            <w:pPr>
-              <w:rPr>
-                <w:lang w:val="es-ES"/>
-              </w:rPr>
-            </w:pPr>
-          </w:p>
-        </w:tc>
-        <w:tc>
-          <w:tcPr>
-            <w:tcW w:w="1462" w:type="dxa"/>
-          </w:tcPr>
-          <w:p>
-            <w:pPr>
-              <w:rPr>
-                <w:lang w:val="es-ES"/>
-              </w:rPr>
-            </w:pPr>
-          </w:p>
-        </w:tc>
-      </w:tr>
-      <w:tr>
-        <w:tc>
-          <w:tcPr>
-            <w:tcW w:w="2140" w:type="dxa"/>
-          </w:tcPr>
-          <w:p>
-            <w:pPr>
-              <w:rPr>
-                <w:lang w:val="es-ES"/>
-              </w:rPr>
-            </w:pPr>
-            <w:r>
-              <w:rPr>
-                <w:lang w:val="es-ES"/>
-              </w:rPr>
-              <w:t xml:space="preserve">INTERCULTURALIDAD </w:t>
-            </w:r>
-          </w:p>
-          <w:p>
-            <w:pPr>
-              <w:rPr>
-                <w:lang w:val="es-ES"/>
-              </w:rPr>
-            </w:pPr>
-            <w:r>
-              <w:rPr>
-                <w:lang w:val="es-ES"/>
-              </w:rPr>
-              <w:t>Secundaria</w:t>
-            </w:r>
-          </w:p>
-        </w:tc>
-        <w:tc>
-          <w:tcPr>
-            <w:tcW w:w="5226" w:type="dxa"/>
-          </w:tcPr>
-          <w:p>
-            <w:pPr>
-              <w:rPr>
-                <w:lang w:val="es-ES"/>
-              </w:rPr>
-            </w:pPr>
-            <w:r>
-              <w:rPr>
-                <w:lang w:val="es-ES"/>
-              </w:rPr>
-              <w:t>Se esconde</w:t>
-            </w:r>
-          </w:p>
-        </w:tc>
-        <w:tc>
-          <w:tcPr>
-            <w:tcW w:w="1462" w:type="dxa"/>
-          </w:tcPr>
-          <w:p>
-            <w:pPr>
-              <w:rPr>
-                <w:lang w:val="es-ES"/>
-              </w:rPr>
-            </w:pPr>
-          </w:p>
-        </w:tc>
-      </w:tr>
-      <w:tr>
-        <w:tc>
-          <w:tcPr>
-            <w:tcW w:w="2140" w:type="dxa"/>
-          </w:tcPr>
-          <w:p>
-            <w:pPr>
-              <w:rPr>
-                <w:lang w:val="es-ES"/>
-              </w:rPr>
-            </w:pPr>
-            <w:r>
-              <w:rPr>
-                <w:lang w:val="es-ES"/>
-              </w:rPr>
-              <w:t xml:space="preserve">INTERCULTURALIDAD </w:t>
-            </w:r>
-          </w:p>
-          <w:p>
-            <w:pPr>
-              <w:rPr>
-                <w:lang w:val="es-ES"/>
-              </w:rPr>
-            </w:pPr>
-            <w:r>
-              <w:rPr>
-                <w:lang w:val="es-ES"/>
-              </w:rPr>
-              <w:t>Primaria</w:t>
-            </w:r>
-          </w:p>
-        </w:tc>
-        <w:tc>
-          <w:tcPr>
-            <w:tcW w:w="5226" w:type="dxa"/>
-          </w:tcPr>
-          <w:p>
-            <w:pPr>
-              <w:rPr>
-                <w:lang w:val="es-ES"/>
-              </w:rPr>
-            </w:pPr>
-            <w:r>
-              <w:rPr>
-                <w:lang w:val="es-ES"/>
-              </w:rPr>
-              <w:t>Es Anual</w:t>
-            </w:r>
-          </w:p>
-        </w:tc>
-        <w:tc>
-          <w:tcPr>
-            <w:tcW w:w="1462" w:type="dxa"/>
-          </w:tcPr>
-          <w:p>
-            <w:pPr>
-              <w:rPr>
-                <w:u w:val="single"/>
-                <w:lang w:val="es-ES"/>
-              </w:rPr>
-            </w:pPr>
-            <w:r>
-              <w:rPr>
-                <w:lang w:val="es-ES"/>
-              </w:rPr>
-              <w:t>LISTO</w:t>
-            </w:r>
-          </w:p>
-        </w:tc>
-      </w:tr>
-    </w:tbl>
-    <w:p>
-      <w:pPr>
-        <w:rPr>
-          <w:lang w:val="es-ES"/>
-        </w:rPr>
-      </w:pPr>
-    </w:p>
-    <w:p>
-      <w:r>
-        <w:t>********************************************************************************</w:t>
-      </w:r>
-    </w:p>
-    <w:p>
-      <w:r>
-        <w:t xml:space="preserve">SECUNDARIA_ </w:t>
-      </w:r>
-      <w:r>
-        <w:t xml:space="preserve">EDUCACION PARA LA </w:t>
-      </w:r>
-      <w:r>
-        <w:t>AFECTIVIDAD Y SEXUALIDAD, debe aparecer en 10 en los demás niveles  no</w:t>
-      </w:r>
-      <w:r>
-        <w:t xml:space="preserve"> </w:t>
-      </w:r>
-      <w:r>
         <w:rPr>
           <w:b/>
           <w:sz w:val="32"/>
+          <w:lang w:val="es-ES"/>
+        </w:rPr>
+      </w:pPr>
+      <w:r>
+        <w:rPr>
+          <w:b/>
           <w:u w:val="single"/>
-        </w:rPr>
-        <w:t>LISTO</w:t>
-      </w:r>
-    </w:p>
-    <w:p>
+          <w:lang w:val="es-ES"/>
+        </w:rPr>
+        <w:t>Además ordenar</w:t>
+      </w:r>
+      <w:r>
+        <w:rPr>
+          <w:lang w:val="es-ES"/>
+        </w:rPr>
+        <w:t>, que sea lineamientos primero luego plantillas, luego el resto de documentos</w:t>
+      </w:r>
+      <w:r>
+        <w:rPr>
+          <w:lang w:val="es-ES"/>
+        </w:rPr>
+        <w:t xml:space="preserve"> </w:t>
+      </w:r>
+      <w:r>
+        <w:rPr>
+          <w:b/>
+          <w:sz w:val="32"/>
+          <w:lang w:val="es-ES"/>
+        </w:rPr>
+        <w:t>VALORAR</w:t>
+      </w:r>
+    </w:p>
+    <w:p>
+      <w:pPr>
+        <w:rPr>
+          <w:lang w:val="es-ES"/>
+        </w:rPr>
+      </w:pPr>
       <w:r>
         <w:rPr>
           <w:noProof/>
           <w:lang w:eastAsia="es-CR"/>
         </w:rPr>
         <w:drawing>
-          <wp:inline distT="0" distB="0" distL="0" distR="0" wp14:anchorId="520EB4A7" wp14:editId="654030B3">
-            <wp:extent cx="5612130" cy="1752600"/>
-            <wp:effectExtent l="0" t="0" r="7620" b="0"/>
-            <wp:docPr id="9" name="Imagen 9"/>
+          <wp:inline distT="0" distB="0" distL="0" distR="0" wp14:anchorId="5062E8EB" wp14:editId="6654F767">
+            <wp:extent cx="5216204" cy="2005506"/>
+            <wp:effectExtent l="0" t="0" r="3810" b="0"/>
+            <wp:docPr id="11" name="Imagen 11"/>
             <wp:cNvGraphicFramePr>
               <a:graphicFrameLocks xmlns:a="http://schemas.openxmlformats.org/drawingml/2006/main" noChangeAspect="1"/>
             </wp:cNvGraphicFramePr>
@@ -1107,7 +175,7 @@
                   <pic:spPr>
                     <a:xfrm>
                       <a:off x="0" y="0"/>
-                      <a:ext cx="5612130" cy="1752600"/>
+                      <a:ext cx="5223490" cy="2008307"/>
                     </a:xfrm>
                     <a:prstGeom prst="rect">
                       <a:avLst/>
@@ -1128,43 +196,45 @@
     <w:p>
       <w:pPr>
         <w:rPr>
-          <w:u w:val="single"/>
+          <w:lang w:val="es-ES"/>
         </w:rPr>
       </w:pPr>
       <w:r>
-        <w:t>SECUNDARIA  -  EDUCACION PARA EL HOGAR, debe aparecer solamente  7</w:t>
-      </w:r>
-      <w:proofErr w:type="gramStart"/>
-      <w:r>
-        <w:t>,8,9</w:t>
-      </w:r>
-      <w:proofErr w:type="gramEnd"/>
-      <w:r>
-        <w:t>, en los demás no.</w:t>
-      </w:r>
-      <w:r>
-        <w:t xml:space="preserve"> </w:t>
-      </w:r>
-      <w:r>
-        <w:rPr>
-          <w:b/>
-          <w:sz w:val="32"/>
-          <w:u w:val="single"/>
-        </w:rPr>
-        <w:t>LISTO</w:t>
-      </w:r>
-    </w:p>
-    <w:p>
+        <w:rPr>
+          <w:lang w:val="es-ES"/>
+        </w:rPr>
+        <w:t>ESPAÑOL-SECUNDARIA</w:t>
+      </w:r>
+      <w:r>
+        <w:rPr>
+          <w:lang w:val="es-ES"/>
+        </w:rPr>
+        <w:t>-DECIMO, apa</w:t>
+      </w:r>
+      <w:r>
+        <w:rPr>
+          <w:lang w:val="es-ES"/>
+        </w:rPr>
+        <w:t>rece la plantilla al lado abajo, SALTO DE LINEA</w:t>
+      </w:r>
+    </w:p>
+    <w:p/>
+    <w:p>
+      <w:pPr>
+        <w:rPr>
+          <w:lang w:val="es-ES"/>
+        </w:rPr>
+      </w:pPr>
       <w:r>
         <w:rPr>
           <w:noProof/>
           <w:lang w:eastAsia="es-CR"/>
         </w:rPr>
         <w:drawing>
-          <wp:inline distT="0" distB="0" distL="0" distR="0" wp14:anchorId="2D32EB07" wp14:editId="043BA0BF">
-            <wp:extent cx="5612130" cy="1259840"/>
-            <wp:effectExtent l="0" t="0" r="7620" b="0"/>
-            <wp:docPr id="10" name="Imagen 10"/>
+          <wp:inline distT="0" distB="0" distL="0" distR="0" wp14:anchorId="71A25DC1" wp14:editId="24098D5D">
+            <wp:extent cx="4782571" cy="1934025"/>
+            <wp:effectExtent l="0" t="0" r="0" b="9525"/>
+            <wp:docPr id="12" name="Imagen 12"/>
             <wp:cNvGraphicFramePr>
               <a:graphicFrameLocks xmlns:a="http://schemas.openxmlformats.org/drawingml/2006/main" noChangeAspect="1"/>
             </wp:cNvGraphicFramePr>
@@ -1184,7 +254,7 @@
                   <pic:spPr>
                     <a:xfrm>
                       <a:off x="0" y="0"/>
-                      <a:ext cx="5612130" cy="1259840"/>
+                      <a:ext cx="4791930" cy="1937810"/>
                     </a:xfrm>
                     <a:prstGeom prst="rect">
                       <a:avLst/>
@@ -1197,61 +267,147 @@
         </w:drawing>
       </w:r>
     </w:p>
-    <w:p/>
     <w:p>
       <w:r>
         <w:t>********************************************************************************</w:t>
       </w:r>
     </w:p>
-    <w:p/>
-    <w:p/>
-    <w:p>
-      <w:r>
-        <w:t>********************************************************************************</w:t>
-      </w:r>
-    </w:p>
-    <w:p/>
-    <w:p>
-      <w:r>
+    <w:p>
+      <w:pPr>
+        <w:rPr>
+          <w:lang w:val="es-ES"/>
+        </w:rPr>
+      </w:pPr>
+      <w:r>
+        <w:rPr>
+          <w:lang w:val="es-ES"/>
+        </w:rPr>
         <w:lastRenderedPageBreak/>
-        <w:t xml:space="preserve">Falta Lineamientos PRIMARIA EDUCACION PARA EL HOGAR, no aparece pero si tiene la etiqueta en el </w:t>
-      </w:r>
-      <w:proofErr w:type="spellStart"/>
-      <w:r>
-        <w:t>json</w:t>
-      </w:r>
-      <w:proofErr w:type="spellEnd"/>
-      <w:r>
-        <w:t xml:space="preserve"> con el nombre de </w:t>
-      </w:r>
+        <w:t>ESPAÑOL-SECUNDARIA-</w:t>
+      </w:r>
+      <w:r>
+        <w:rPr>
+          <w:lang w:val="es-ES"/>
+        </w:rPr>
+        <w:t>UN-</w:t>
+      </w:r>
+      <w:r>
+        <w:rPr>
+          <w:lang w:val="es-ES"/>
+        </w:rPr>
+        <w:t>D</w:t>
+      </w:r>
+      <w:r>
+        <w:rPr>
+          <w:lang w:val="es-ES"/>
+        </w:rPr>
+        <w:t xml:space="preserve">ECIMO, </w:t>
+      </w:r>
+    </w:p>
+    <w:p>
+      <w:pPr>
+        <w:rPr>
+          <w:lang w:val="es-ES"/>
+        </w:rPr>
+      </w:pPr>
+      <w:r>
+        <w:rPr>
+          <w:lang w:val="es-ES"/>
+        </w:rPr>
+        <w:t>Eliminar Orientaciones y división</w:t>
+      </w:r>
+    </w:p>
+    <w:p>
+      <w:pPr>
+        <w:rPr>
+          <w:lang w:val="es-ES"/>
+        </w:rPr>
+      </w:pPr>
+      <w:r>
+        <w:rPr>
+          <w:lang w:val="es-ES"/>
+        </w:rPr>
+        <w:t>Agregar Lineamiento plan nuevo y viejo</w:t>
+      </w:r>
+    </w:p>
+    <w:p>
+      <w:pPr>
+        <w:rPr>
+          <w:lang w:val="es-ES"/>
+        </w:rPr>
+      </w:pPr>
+    </w:p>
+    <w:p>
+      <w:pPr>
+        <w:rPr>
+          <w:lang w:val="es-ES"/>
+        </w:rPr>
+      </w:pPr>
       <w:r>
         <w:rPr>
           <w:b/>
-          <w:sz w:val="32"/>
           <w:u w:val="single"/>
-        </w:rPr>
-        <w:t>Lineamiento</w:t>
+          <w:lang w:val="es-ES"/>
+        </w:rPr>
+        <w:t>Cambiar orden:</w:t>
+      </w:r>
+      <w:r>
+        <w:rPr>
+          <w:lang w:val="es-ES"/>
+        </w:rPr>
+        <w:t xml:space="preserve"> Lineamientos nuevo y viejo, </w:t>
+      </w:r>
+      <w:r>
+        <w:rPr>
+          <w:lang w:val="es-ES"/>
+        </w:rPr>
+        <w:t xml:space="preserve"> </w:t>
+      </w:r>
+      <w:r>
+        <w:rPr>
+          <w:lang w:val="es-ES"/>
+        </w:rPr>
+        <w:t>plantillas nuevo y viejo, luego orientaciones nuevo y viejo y luego el resto</w:t>
+      </w:r>
+      <w:r>
+        <w:rPr>
+          <w:lang w:val="es-ES"/>
+        </w:rPr>
+        <w:t xml:space="preserve"> </w:t>
       </w:r>
       <w:r>
         <w:rPr>
           <w:b/>
-          <w:sz w:val="32"/>
+          <w:sz w:val="28"/>
           <w:u w:val="single"/>
-        </w:rPr>
-        <w:t xml:space="preserve"> LISTO</w:t>
-      </w:r>
-    </w:p>
-    <w:p>
+          <w:lang w:val="es-ES"/>
+        </w:rPr>
+        <w:t>VALORAR</w:t>
+      </w:r>
+    </w:p>
+    <w:p>
+      <w:pPr>
+        <w:rPr>
+          <w:lang w:val="es-ES"/>
+        </w:rPr>
+      </w:pPr>
+    </w:p>
+    <w:p>
+      <w:pPr>
+        <w:rPr>
+          <w:lang w:val="es-ES"/>
+        </w:rPr>
+      </w:pPr>
       <w:r>
         <w:rPr>
           <w:noProof/>
           <w:lang w:eastAsia="es-CR"/>
         </w:rPr>
         <w:drawing>
-          <wp:inline distT="0" distB="0" distL="0" distR="0" wp14:anchorId="22F59C7C" wp14:editId="43810BFA">
-            <wp:extent cx="5612130" cy="2164715"/>
-            <wp:effectExtent l="0" t="0" r="7620" b="6985"/>
-            <wp:docPr id="4" name="Imagen 4"/>
+          <wp:inline distT="0" distB="0" distL="0" distR="0" wp14:anchorId="26346690" wp14:editId="5233976C">
+            <wp:extent cx="5612130" cy="2150110"/>
+            <wp:effectExtent l="0" t="0" r="7620" b="2540"/>
+            <wp:docPr id="15" name="Imagen 15"/>
             <wp:cNvGraphicFramePr>
               <a:graphicFrameLocks xmlns:a="http://schemas.openxmlformats.org/drawingml/2006/main" noChangeAspect="1"/>
             </wp:cNvGraphicFramePr>
@@ -1271,7 +427,7 @@
                   <pic:spPr>
                     <a:xfrm>
                       <a:off x="0" y="0"/>
-                      <a:ext cx="5612130" cy="2164715"/>
+                      <a:ext cx="5612130" cy="2150110"/>
                     </a:xfrm>
                     <a:prstGeom prst="rect">
                       <a:avLst/>
@@ -1286,10 +442,1130 @@
     </w:p>
     <w:p>
       <w:r>
-        <w:t xml:space="preserve">********************************************************************************PRIMARIA </w:t>
-      </w:r>
-      <w:r>
-        <w:t>ESTUDIOS SOCIALES:</w:t>
+        <w:t>********************************************************************************</w:t>
+      </w:r>
+    </w:p>
+    <w:p>
+      <w:pPr>
+        <w:rPr>
+          <w:lang w:val="es-ES"/>
+        </w:rPr>
+      </w:pPr>
+      <w:r>
+        <w:rPr>
+          <w:lang w:val="es-ES"/>
+        </w:rPr>
+        <w:t xml:space="preserve">VERSION MOVIL, En el </w:t>
+      </w:r>
+      <w:r>
+        <w:rPr>
+          <w:lang w:val="es-ES"/>
+        </w:rPr>
+        <w:t xml:space="preserve">último </w:t>
+      </w:r>
+      <w:proofErr w:type="spellStart"/>
+      <w:r>
+        <w:rPr>
+          <w:lang w:val="es-ES"/>
+        </w:rPr>
+        <w:t>select</w:t>
+      </w:r>
+      <w:proofErr w:type="spellEnd"/>
+      <w:r>
+        <w:rPr>
+          <w:lang w:val="es-ES"/>
+        </w:rPr>
+        <w:t xml:space="preserve"> mantiene memoria d</w:t>
+      </w:r>
+      <w:r>
+        <w:rPr>
+          <w:lang w:val="es-ES"/>
+        </w:rPr>
+        <w:t>e la asignatura anterior, y hace una mezcla de materias.</w:t>
+      </w:r>
+      <w:r>
+        <w:rPr>
+          <w:lang w:val="es-ES"/>
+        </w:rPr>
+        <w:t xml:space="preserve"> </w:t>
+      </w:r>
+    </w:p>
+    <w:p>
+      <w:pPr>
+        <w:rPr>
+          <w:lang w:val="es-ES"/>
+        </w:rPr>
+      </w:pPr>
+    </w:p>
+    <w:p>
+      <w:r>
+        <w:rPr>
+          <w:lang w:val="es-ES"/>
+        </w:rPr>
+        <w:t xml:space="preserve"> </w:t>
+      </w:r>
+      <w:r>
+        <w:t>********************************************************************************</w:t>
+      </w:r>
+    </w:p>
+    <w:p>
+      <w:pPr>
+        <w:rPr>
+          <w:lang w:val="es-ES"/>
+        </w:rPr>
+      </w:pPr>
+      <w:r>
+        <w:rPr>
+          <w:lang w:val="es-ES"/>
+        </w:rPr>
+        <w:br w:type="page"/>
+      </w:r>
+    </w:p>
+    <w:p>
+      <w:pPr>
+        <w:rPr>
+          <w:lang w:val="es-ES"/>
+        </w:rPr>
+      </w:pPr>
+      <w:bookmarkStart w:id="0" w:name="_GoBack"/>
+      <w:bookmarkEnd w:id="0"/>
+    </w:p>
+    <w:tbl>
+      <w:tblPr>
+        <w:tblStyle w:val="Tablaconcuadrcula"/>
+        <w:tblW w:w="0" w:type="auto"/>
+        <w:tblLook w:val="04A0" w:firstRow="1" w:lastRow="0" w:firstColumn="1" w:lastColumn="0" w:noHBand="0" w:noVBand="1"/>
+      </w:tblPr>
+      <w:tblGrid>
+        <w:gridCol w:w="2140"/>
+        <w:gridCol w:w="5226"/>
+        <w:gridCol w:w="1462"/>
+      </w:tblGrid>
+      <w:tr>
+        <w:tc>
+          <w:tcPr>
+            <w:tcW w:w="2140" w:type="dxa"/>
+          </w:tcPr>
+          <w:p>
+            <w:pPr>
+              <w:rPr>
+                <w:lang w:val="es-ES"/>
+              </w:rPr>
+            </w:pPr>
+            <w:r>
+              <w:rPr>
+                <w:lang w:val="es-ES"/>
+              </w:rPr>
+              <w:t>PREESCOLAR</w:t>
+            </w:r>
+          </w:p>
+        </w:tc>
+        <w:tc>
+          <w:tcPr>
+            <w:tcW w:w="5226" w:type="dxa"/>
+          </w:tcPr>
+          <w:p>
+            <w:pPr>
+              <w:rPr>
+                <w:lang w:val="es-ES"/>
+              </w:rPr>
+            </w:pPr>
+            <w:r>
+              <w:rPr>
+                <w:lang w:val="es-ES"/>
+              </w:rPr>
+              <w:t xml:space="preserve">Elimina el 3 y 4 </w:t>
+            </w:r>
+            <w:proofErr w:type="spellStart"/>
+            <w:r>
+              <w:rPr>
+                <w:lang w:val="es-ES"/>
+              </w:rPr>
+              <w:t>select</w:t>
+            </w:r>
+            <w:proofErr w:type="spellEnd"/>
+          </w:p>
+          <w:p>
+            <w:pPr>
+              <w:rPr>
+                <w:lang w:val="es-ES"/>
+              </w:rPr>
+            </w:pPr>
+            <w:r>
+              <w:rPr>
+                <w:lang w:val="es-ES"/>
+              </w:rPr>
+              <w:t>Solo están los documentos de diagnóstico</w:t>
+            </w:r>
+          </w:p>
+        </w:tc>
+        <w:tc>
+          <w:tcPr>
+            <w:tcW w:w="1462" w:type="dxa"/>
+          </w:tcPr>
+          <w:p>
+            <w:pPr>
+              <w:rPr>
+                <w:b/>
+                <w:sz w:val="32"/>
+                <w:u w:val="single"/>
+              </w:rPr>
+            </w:pPr>
+            <w:r>
+              <w:rPr>
+                <w:b/>
+                <w:sz w:val="32"/>
+                <w:u w:val="single"/>
+              </w:rPr>
+              <w:t>LISTO</w:t>
+            </w:r>
+          </w:p>
+        </w:tc>
+      </w:tr>
+      <w:tr>
+        <w:tc>
+          <w:tcPr>
+            <w:tcW w:w="2140" w:type="dxa"/>
+          </w:tcPr>
+          <w:p>
+            <w:pPr>
+              <w:rPr>
+                <w:lang w:val="es-ES"/>
+              </w:rPr>
+            </w:pPr>
+            <w:r>
+              <w:rPr>
+                <w:lang w:val="es-ES"/>
+              </w:rPr>
+              <w:t>ESTUDIOS SOCIALES PRIMARIA</w:t>
+            </w:r>
+          </w:p>
+        </w:tc>
+        <w:tc>
+          <w:tcPr>
+            <w:tcW w:w="5226" w:type="dxa"/>
+          </w:tcPr>
+          <w:p>
+            <w:pPr>
+              <w:rPr>
+                <w:lang w:val="es-ES"/>
+              </w:rPr>
+            </w:pPr>
+            <w:r>
+              <w:rPr>
+                <w:lang w:val="es-ES"/>
+              </w:rPr>
+              <w:t xml:space="preserve">Queda por periodo </w:t>
+            </w:r>
+          </w:p>
+        </w:tc>
+        <w:tc>
+          <w:tcPr>
+            <w:tcW w:w="1462" w:type="dxa"/>
+          </w:tcPr>
+          <w:p>
+            <w:pPr>
+              <w:rPr>
+                <w:b/>
+                <w:sz w:val="32"/>
+                <w:u w:val="single"/>
+              </w:rPr>
+            </w:pPr>
+            <w:r>
+              <w:rPr>
+                <w:b/>
+                <w:sz w:val="32"/>
+                <w:u w:val="single"/>
+              </w:rPr>
+              <w:t>LISTO</w:t>
+            </w:r>
+          </w:p>
+        </w:tc>
+      </w:tr>
+      <w:tr>
+        <w:tc>
+          <w:tcPr>
+            <w:tcW w:w="2140" w:type="dxa"/>
+          </w:tcPr>
+          <w:p>
+            <w:pPr>
+              <w:rPr>
+                <w:lang w:val="es-ES"/>
+              </w:rPr>
+            </w:pPr>
+            <w:r>
+              <w:rPr>
+                <w:lang w:val="es-ES"/>
+              </w:rPr>
+              <w:t>EDUCACION PARA EL HOGAR (PRIMARIA)</w:t>
+            </w:r>
+          </w:p>
+        </w:tc>
+        <w:tc>
+          <w:tcPr>
+            <w:tcW w:w="5226" w:type="dxa"/>
+          </w:tcPr>
+          <w:p>
+            <w:pPr>
+              <w:rPr>
+                <w:lang w:val="es-ES"/>
+              </w:rPr>
+            </w:pPr>
+            <w:r>
+              <w:rPr>
+                <w:lang w:val="es-ES"/>
+              </w:rPr>
+              <w:t>Hay que agregar 3 etiquetas más (ver carpetas)</w:t>
+            </w:r>
+          </w:p>
+        </w:tc>
+        <w:tc>
+          <w:tcPr>
+            <w:tcW w:w="1462" w:type="dxa"/>
+          </w:tcPr>
+          <w:p>
+            <w:pPr>
+              <w:rPr>
+                <w:b/>
+                <w:sz w:val="32"/>
+                <w:u w:val="single"/>
+              </w:rPr>
+            </w:pPr>
+            <w:r>
+              <w:rPr>
+                <w:b/>
+                <w:sz w:val="32"/>
+                <w:u w:val="single"/>
+              </w:rPr>
+              <w:t>LISTO</w:t>
+            </w:r>
+          </w:p>
+        </w:tc>
+      </w:tr>
+      <w:tr>
+        <w:tc>
+          <w:tcPr>
+            <w:tcW w:w="2140" w:type="dxa"/>
+          </w:tcPr>
+          <w:p>
+            <w:pPr>
+              <w:rPr>
+                <w:lang w:val="es-ES"/>
+              </w:rPr>
+            </w:pPr>
+            <w:r>
+              <w:rPr>
+                <w:lang w:val="es-ES"/>
+              </w:rPr>
+              <w:t>INGLÉS Y FRANCES Primaria</w:t>
+            </w:r>
+          </w:p>
+          <w:p>
+            <w:pPr>
+              <w:rPr>
+                <w:lang w:val="es-ES"/>
+              </w:rPr>
+            </w:pPr>
+          </w:p>
+          <w:p>
+            <w:pPr>
+              <w:rPr>
+                <w:lang w:val="es-ES"/>
+              </w:rPr>
+            </w:pPr>
+            <w:r>
+              <w:rPr>
+                <w:lang w:val="es-ES"/>
+              </w:rPr>
+              <w:t>FRANCES Secundaria</w:t>
+            </w:r>
+          </w:p>
+          <w:p>
+            <w:pPr>
+              <w:rPr>
+                <w:lang w:val="es-ES"/>
+              </w:rPr>
+            </w:pPr>
+          </w:p>
+          <w:p>
+            <w:pPr>
+              <w:rPr>
+                <w:lang w:val="es-ES"/>
+              </w:rPr>
+            </w:pPr>
+          </w:p>
+        </w:tc>
+        <w:tc>
+          <w:tcPr>
+            <w:tcW w:w="5226" w:type="dxa"/>
+          </w:tcPr>
+          <w:p>
+            <w:pPr>
+              <w:rPr>
+                <w:lang w:val="es-ES"/>
+              </w:rPr>
+            </w:pPr>
+            <w:r>
+              <w:rPr>
+                <w:lang w:val="es-ES"/>
+              </w:rPr>
+              <w:t xml:space="preserve">Esconder la segunda opción del </w:t>
+            </w:r>
+            <w:proofErr w:type="spellStart"/>
+            <w:r>
+              <w:rPr>
+                <w:lang w:val="es-ES"/>
+              </w:rPr>
+              <w:t>select</w:t>
+            </w:r>
+            <w:proofErr w:type="spellEnd"/>
+          </w:p>
+          <w:p>
+            <w:pPr>
+              <w:rPr>
+                <w:b/>
+                <w:sz w:val="32"/>
+                <w:u w:val="single"/>
+              </w:rPr>
+            </w:pPr>
+            <w:r>
+              <w:rPr>
+                <w:lang w:val="es-ES"/>
+              </w:rPr>
+              <w:t>(Secciones bilingües Español</w:t>
+            </w:r>
+            <w:r>
+              <w:rPr>
+                <w:b/>
+                <w:sz w:val="32"/>
+                <w:u w:val="single"/>
+              </w:rPr>
+              <w:t xml:space="preserve"> </w:t>
+            </w:r>
+          </w:p>
+          <w:p>
+            <w:pPr>
+              <w:rPr>
+                <w:lang w:val="es-ES"/>
+              </w:rPr>
+            </w:pPr>
+            <w:r>
+              <w:rPr>
+                <w:b/>
+                <w:sz w:val="32"/>
+                <w:u w:val="single"/>
+              </w:rPr>
+              <w:t>SE APLICA EN INGLÉS EN EL CASO E FRANCES SI SE ENVIAN DOCUMENTOS</w:t>
+            </w:r>
+            <w:r>
+              <w:rPr>
+                <w:lang w:val="es-ES"/>
+              </w:rPr>
+              <w:t>)</w:t>
+            </w:r>
+          </w:p>
+        </w:tc>
+        <w:tc>
+          <w:tcPr>
+            <w:tcW w:w="1462" w:type="dxa"/>
+          </w:tcPr>
+          <w:p>
+            <w:pPr>
+              <w:rPr>
+                <w:b/>
+                <w:sz w:val="32"/>
+                <w:u w:val="single"/>
+              </w:rPr>
+            </w:pPr>
+            <w:r>
+              <w:rPr>
+                <w:b/>
+                <w:sz w:val="32"/>
+                <w:u w:val="single"/>
+              </w:rPr>
+              <w:t>¿?</w:t>
+            </w:r>
+          </w:p>
+          <w:p>
+            <w:pPr>
+              <w:rPr>
+                <w:b/>
+                <w:sz w:val="32"/>
+                <w:u w:val="single"/>
+              </w:rPr>
+            </w:pPr>
+          </w:p>
+        </w:tc>
+      </w:tr>
+      <w:tr>
+        <w:tc>
+          <w:tcPr>
+            <w:tcW w:w="2140" w:type="dxa"/>
+          </w:tcPr>
+          <w:p>
+            <w:pPr>
+              <w:rPr>
+                <w:lang w:val="es-ES"/>
+              </w:rPr>
+            </w:pPr>
+            <w:r>
+              <w:rPr>
+                <w:lang w:val="es-ES"/>
+              </w:rPr>
+              <w:t>LINEAMIENTO DE AREA INTERCULTURA</w:t>
+            </w:r>
+          </w:p>
+        </w:tc>
+        <w:tc>
+          <w:tcPr>
+            <w:tcW w:w="5226" w:type="dxa"/>
+          </w:tcPr>
+          <w:p>
+            <w:pPr>
+              <w:rPr>
+                <w:lang w:val="es-ES"/>
+              </w:rPr>
+            </w:pPr>
+            <w:r>
+              <w:rPr>
+                <w:lang w:val="es-ES"/>
+              </w:rPr>
+              <w:t>Pasar a diseño (Karla)</w:t>
+            </w:r>
+            <w:r>
+              <w:rPr>
+                <w:lang w:val="es-ES"/>
+              </w:rPr>
+              <w:t xml:space="preserve">, </w:t>
+            </w:r>
+          </w:p>
+          <w:p>
+            <w:pPr>
+              <w:rPr>
+                <w:lang w:val="es-ES"/>
+              </w:rPr>
+            </w:pPr>
+            <w:r>
+              <w:rPr>
+                <w:b/>
+                <w:sz w:val="32"/>
+                <w:u w:val="single"/>
+              </w:rPr>
+              <w:t>YA ESTÁN CON DISEÑO</w:t>
+            </w:r>
+          </w:p>
+        </w:tc>
+        <w:tc>
+          <w:tcPr>
+            <w:tcW w:w="1462" w:type="dxa"/>
+          </w:tcPr>
+          <w:p>
+            <w:pPr>
+              <w:rPr>
+                <w:b/>
+                <w:sz w:val="32"/>
+                <w:u w:val="single"/>
+              </w:rPr>
+            </w:pPr>
+            <w:r>
+              <w:rPr>
+                <w:b/>
+                <w:sz w:val="32"/>
+                <w:u w:val="single"/>
+              </w:rPr>
+              <w:t>LISTO</w:t>
+            </w:r>
+          </w:p>
+        </w:tc>
+      </w:tr>
+      <w:tr>
+        <w:tc>
+          <w:tcPr>
+            <w:tcW w:w="2140" w:type="dxa"/>
+          </w:tcPr>
+          <w:p>
+            <w:pPr>
+              <w:rPr>
+                <w:lang w:val="es-ES"/>
+              </w:rPr>
+            </w:pPr>
+            <w:r>
+              <w:rPr>
+                <w:lang w:val="es-ES"/>
+              </w:rPr>
+              <w:t xml:space="preserve">ESPAÑOL </w:t>
+            </w:r>
+          </w:p>
+          <w:p>
+            <w:pPr>
+              <w:rPr>
+                <w:lang w:val="es-ES"/>
+              </w:rPr>
+            </w:pPr>
+            <w:r>
+              <w:rPr>
+                <w:lang w:val="es-ES"/>
+              </w:rPr>
+              <w:t>Secundaria</w:t>
+            </w:r>
+          </w:p>
+        </w:tc>
+        <w:tc>
+          <w:tcPr>
+            <w:tcW w:w="5226" w:type="dxa"/>
+          </w:tcPr>
+          <w:p>
+            <w:pPr>
+              <w:rPr>
+                <w:lang w:val="es-ES"/>
+              </w:rPr>
+            </w:pPr>
+            <w:r>
+              <w:rPr>
+                <w:lang w:val="es-ES"/>
+              </w:rPr>
+              <w:t>Agregar el mismo documento de “Orientaciones” a todos los meses</w:t>
+            </w:r>
+          </w:p>
+        </w:tc>
+        <w:tc>
+          <w:tcPr>
+            <w:tcW w:w="1462" w:type="dxa"/>
+          </w:tcPr>
+          <w:p>
+            <w:pPr>
+              <w:rPr>
+                <w:b/>
+                <w:sz w:val="32"/>
+                <w:u w:val="single"/>
+              </w:rPr>
+            </w:pPr>
+            <w:r>
+              <w:rPr>
+                <w:b/>
+                <w:sz w:val="32"/>
+                <w:u w:val="single"/>
+              </w:rPr>
+              <w:t>LISTO</w:t>
+            </w:r>
+          </w:p>
+        </w:tc>
+      </w:tr>
+      <w:tr>
+        <w:tc>
+          <w:tcPr>
+            <w:tcW w:w="2140" w:type="dxa"/>
+          </w:tcPr>
+          <w:p>
+            <w:pPr>
+              <w:rPr>
+                <w:lang w:val="es-ES"/>
+              </w:rPr>
+            </w:pPr>
+            <w:r>
+              <w:rPr>
+                <w:lang w:val="es-ES"/>
+              </w:rPr>
+              <w:t xml:space="preserve">ESPAÑOL </w:t>
+            </w:r>
+          </w:p>
+          <w:p>
+            <w:pPr>
+              <w:rPr>
+                <w:lang w:val="es-ES"/>
+              </w:rPr>
+            </w:pPr>
+            <w:r>
+              <w:rPr>
+                <w:lang w:val="es-ES"/>
+              </w:rPr>
+              <w:t>Secundaria</w:t>
+            </w:r>
+          </w:p>
+          <w:p>
+            <w:pPr>
+              <w:rPr>
+                <w:lang w:val="es-ES"/>
+              </w:rPr>
+            </w:pPr>
+            <w:r>
+              <w:rPr>
+                <w:lang w:val="es-ES"/>
+              </w:rPr>
+              <w:t>Décimo</w:t>
+            </w:r>
+          </w:p>
+        </w:tc>
+        <w:tc>
+          <w:tcPr>
+            <w:tcW w:w="5226" w:type="dxa"/>
+          </w:tcPr>
+          <w:p>
+            <w:pPr>
+              <w:rPr>
+                <w:lang w:val="es-ES"/>
+              </w:rPr>
+            </w:pPr>
+            <w:r>
+              <w:rPr>
+                <w:lang w:val="es-ES"/>
+              </w:rPr>
+              <w:t>Agregar 2 etiquetas más transversal decimo (VER DOCUMENTOS EN CARPETAS)</w:t>
+            </w:r>
+          </w:p>
+          <w:p>
+            <w:pPr>
+              <w:rPr>
+                <w:lang w:val="es-ES"/>
+              </w:rPr>
+            </w:pPr>
+            <w:r>
+              <w:rPr>
+                <w:lang w:val="es-ES"/>
+              </w:rPr>
+              <w:t xml:space="preserve">Trasversal </w:t>
+            </w:r>
+          </w:p>
+          <w:p>
+            <w:pPr>
+              <w:rPr>
+                <w:lang w:val="es-ES"/>
+              </w:rPr>
+            </w:pPr>
+            <w:r>
+              <w:rPr>
+                <w:lang w:val="es-ES"/>
+              </w:rPr>
+              <w:t>División</w:t>
+            </w:r>
+          </w:p>
+        </w:tc>
+        <w:tc>
+          <w:tcPr>
+            <w:tcW w:w="1462" w:type="dxa"/>
+          </w:tcPr>
+          <w:p>
+            <w:pPr>
+              <w:rPr>
+                <w:b/>
+                <w:sz w:val="32"/>
+                <w:u w:val="single"/>
+              </w:rPr>
+            </w:pPr>
+          </w:p>
+        </w:tc>
+      </w:tr>
+      <w:tr>
+        <w:tc>
+          <w:tcPr>
+            <w:tcW w:w="2140" w:type="dxa"/>
+          </w:tcPr>
+          <w:p>
+            <w:pPr>
+              <w:rPr>
+                <w:lang w:val="es-ES"/>
+              </w:rPr>
+            </w:pPr>
+            <w:r>
+              <w:rPr>
+                <w:lang w:val="es-ES"/>
+              </w:rPr>
+              <w:t xml:space="preserve">ESPAÑOL </w:t>
+            </w:r>
+          </w:p>
+          <w:p>
+            <w:pPr>
+              <w:rPr>
+                <w:lang w:val="es-ES"/>
+              </w:rPr>
+            </w:pPr>
+            <w:r>
+              <w:rPr>
+                <w:lang w:val="es-ES"/>
+              </w:rPr>
+              <w:t>Secundaria</w:t>
+            </w:r>
+          </w:p>
+          <w:p>
+            <w:pPr>
+              <w:rPr>
+                <w:lang w:val="es-ES"/>
+              </w:rPr>
+            </w:pPr>
+            <w:r>
+              <w:rPr>
+                <w:lang w:val="es-ES"/>
+              </w:rPr>
+              <w:t>Un-Décimo</w:t>
+            </w:r>
+          </w:p>
+        </w:tc>
+        <w:tc>
+          <w:tcPr>
+            <w:tcW w:w="5226" w:type="dxa"/>
+          </w:tcPr>
+          <w:p>
+            <w:pPr>
+              <w:rPr>
+                <w:lang w:val="es-ES"/>
+              </w:rPr>
+            </w:pPr>
+            <w:r>
+              <w:rPr>
+                <w:lang w:val="es-ES"/>
+              </w:rPr>
+              <w:t>Desaparece Novela</w:t>
+            </w:r>
+          </w:p>
+          <w:p>
+            <w:pPr>
+              <w:rPr>
+                <w:lang w:val="es-ES"/>
+              </w:rPr>
+            </w:pPr>
+            <w:r>
+              <w:rPr>
+                <w:lang w:val="es-ES"/>
+              </w:rPr>
+              <w:t xml:space="preserve">Cargar 5 etiquetas más </w:t>
+            </w:r>
+          </w:p>
+          <w:p>
+            <w:pPr>
+              <w:rPr>
+                <w:lang w:val="es-ES"/>
+              </w:rPr>
+            </w:pPr>
+            <w:r>
+              <w:rPr>
+                <w:lang w:val="es-ES"/>
+              </w:rPr>
+              <w:t>(VER DOCUMENTOS EN CARPETAS)</w:t>
+            </w:r>
+          </w:p>
+          <w:p>
+            <w:pPr>
+              <w:rPr>
+                <w:u w:val="single"/>
+                <w:lang w:val="es-ES"/>
+              </w:rPr>
+            </w:pPr>
+          </w:p>
+          <w:p>
+            <w:pPr>
+              <w:rPr>
+                <w:lang w:val="es-ES"/>
+              </w:rPr>
+            </w:pPr>
+            <w:r>
+              <w:rPr>
+                <w:lang w:val="es-ES"/>
+              </w:rPr>
+              <w:t>Criterios 11 y 12</w:t>
+            </w:r>
+          </w:p>
+          <w:p>
+            <w:pPr>
+              <w:rPr>
+                <w:lang w:val="es-ES"/>
+              </w:rPr>
+            </w:pPr>
+            <w:r>
+              <w:rPr>
+                <w:lang w:val="es-ES"/>
+              </w:rPr>
+              <w:t>Orientaciones plan nuevas</w:t>
+            </w:r>
+          </w:p>
+          <w:p>
+            <w:pPr>
+              <w:rPr>
+                <w:lang w:val="es-ES"/>
+              </w:rPr>
+            </w:pPr>
+            <w:r>
+              <w:rPr>
+                <w:lang w:val="es-ES"/>
+              </w:rPr>
+              <w:t>División</w:t>
+            </w:r>
+          </w:p>
+          <w:p>
+            <w:pPr>
+              <w:rPr>
+                <w:lang w:val="es-ES"/>
+              </w:rPr>
+            </w:pPr>
+            <w:r>
+              <w:rPr>
+                <w:lang w:val="es-ES"/>
+              </w:rPr>
+              <w:t>Orientaciones plan vieja</w:t>
+            </w:r>
+          </w:p>
+          <w:p>
+            <w:pPr>
+              <w:rPr>
+                <w:lang w:val="es-ES"/>
+              </w:rPr>
+            </w:pPr>
+          </w:p>
+          <w:p>
+            <w:pPr>
+              <w:rPr>
+                <w:lang w:val="es-ES"/>
+              </w:rPr>
+            </w:pPr>
+          </w:p>
+        </w:tc>
+        <w:tc>
+          <w:tcPr>
+            <w:tcW w:w="1462" w:type="dxa"/>
+          </w:tcPr>
+          <w:p>
+            <w:pPr>
+              <w:rPr>
+                <w:b/>
+                <w:sz w:val="32"/>
+                <w:u w:val="single"/>
+              </w:rPr>
+            </w:pPr>
+          </w:p>
+        </w:tc>
+      </w:tr>
+      <w:tr>
+        <w:tc>
+          <w:tcPr>
+            <w:tcW w:w="2140" w:type="dxa"/>
+          </w:tcPr>
+          <w:p>
+            <w:pPr>
+              <w:rPr>
+                <w:lang w:val="es-ES"/>
+              </w:rPr>
+            </w:pPr>
+            <w:r>
+              <w:rPr>
+                <w:lang w:val="es-ES"/>
+              </w:rPr>
+              <w:t xml:space="preserve">INGLES </w:t>
+            </w:r>
+          </w:p>
+          <w:p>
+            <w:pPr>
+              <w:rPr>
+                <w:u w:val="single"/>
+                <w:lang w:val="es-ES"/>
+              </w:rPr>
+            </w:pPr>
+            <w:r>
+              <w:rPr>
+                <w:lang w:val="es-ES"/>
+              </w:rPr>
+              <w:t>Secundaria</w:t>
+            </w:r>
+          </w:p>
+        </w:tc>
+        <w:tc>
+          <w:tcPr>
+            <w:tcW w:w="5226" w:type="dxa"/>
+          </w:tcPr>
+          <w:p>
+            <w:pPr>
+              <w:rPr>
+                <w:lang w:val="es-ES"/>
+              </w:rPr>
+            </w:pPr>
+            <w:r>
+              <w:rPr>
+                <w:lang w:val="es-ES"/>
+              </w:rPr>
+              <w:t>Se agrega etiqueta EJEMPLO</w:t>
+            </w:r>
+          </w:p>
+          <w:p>
+            <w:pPr>
+              <w:rPr>
+                <w:lang w:val="es-ES"/>
+              </w:rPr>
+            </w:pPr>
+          </w:p>
+        </w:tc>
+        <w:tc>
+          <w:tcPr>
+            <w:tcW w:w="1462" w:type="dxa"/>
+          </w:tcPr>
+          <w:p>
+            <w:pPr>
+              <w:rPr>
+                <w:b/>
+                <w:sz w:val="32"/>
+                <w:u w:val="single"/>
+              </w:rPr>
+            </w:pPr>
+          </w:p>
+        </w:tc>
+      </w:tr>
+      <w:tr>
+        <w:tc>
+          <w:tcPr>
+            <w:tcW w:w="2140" w:type="dxa"/>
+          </w:tcPr>
+          <w:p>
+            <w:pPr>
+              <w:rPr>
+                <w:lang w:val="es-ES"/>
+              </w:rPr>
+            </w:pPr>
+            <w:r>
+              <w:rPr>
+                <w:lang w:val="es-ES"/>
+              </w:rPr>
+              <w:t xml:space="preserve">INTERCULTURALIDAD </w:t>
+            </w:r>
+          </w:p>
+          <w:p>
+            <w:pPr>
+              <w:rPr>
+                <w:lang w:val="es-ES"/>
+              </w:rPr>
+            </w:pPr>
+            <w:r>
+              <w:rPr>
+                <w:lang w:val="es-ES"/>
+              </w:rPr>
+              <w:t>Secundaria</w:t>
+            </w:r>
+          </w:p>
+        </w:tc>
+        <w:tc>
+          <w:tcPr>
+            <w:tcW w:w="5226" w:type="dxa"/>
+          </w:tcPr>
+          <w:p>
+            <w:pPr>
+              <w:rPr>
+                <w:lang w:val="es-ES"/>
+              </w:rPr>
+            </w:pPr>
+            <w:r>
+              <w:rPr>
+                <w:lang w:val="es-ES"/>
+              </w:rPr>
+              <w:t>Se esconde</w:t>
+            </w:r>
+          </w:p>
+        </w:tc>
+        <w:tc>
+          <w:tcPr>
+            <w:tcW w:w="1462" w:type="dxa"/>
+          </w:tcPr>
+          <w:p>
+            <w:pPr>
+              <w:rPr>
+                <w:b/>
+                <w:sz w:val="32"/>
+                <w:u w:val="single"/>
+              </w:rPr>
+            </w:pPr>
+          </w:p>
+        </w:tc>
+      </w:tr>
+      <w:tr>
+        <w:tc>
+          <w:tcPr>
+            <w:tcW w:w="2140" w:type="dxa"/>
+          </w:tcPr>
+          <w:p>
+            <w:pPr>
+              <w:rPr>
+                <w:lang w:val="es-ES"/>
+              </w:rPr>
+            </w:pPr>
+            <w:r>
+              <w:rPr>
+                <w:lang w:val="es-ES"/>
+              </w:rPr>
+              <w:t xml:space="preserve">INTERCULTURALIDAD </w:t>
+            </w:r>
+          </w:p>
+          <w:p>
+            <w:pPr>
+              <w:rPr>
+                <w:lang w:val="es-ES"/>
+              </w:rPr>
+            </w:pPr>
+            <w:r>
+              <w:rPr>
+                <w:lang w:val="es-ES"/>
+              </w:rPr>
+              <w:t>Primaria</w:t>
+            </w:r>
+          </w:p>
+        </w:tc>
+        <w:tc>
+          <w:tcPr>
+            <w:tcW w:w="5226" w:type="dxa"/>
+          </w:tcPr>
+          <w:p>
+            <w:pPr>
+              <w:rPr>
+                <w:lang w:val="es-ES"/>
+              </w:rPr>
+            </w:pPr>
+            <w:r>
+              <w:rPr>
+                <w:lang w:val="es-ES"/>
+              </w:rPr>
+              <w:t>Es Anual</w:t>
+            </w:r>
+          </w:p>
+        </w:tc>
+        <w:tc>
+          <w:tcPr>
+            <w:tcW w:w="1462" w:type="dxa"/>
+          </w:tcPr>
+          <w:p>
+            <w:pPr>
+              <w:rPr>
+                <w:b/>
+                <w:sz w:val="32"/>
+                <w:u w:val="single"/>
+              </w:rPr>
+            </w:pPr>
+            <w:r>
+              <w:rPr>
+                <w:b/>
+                <w:sz w:val="32"/>
+                <w:u w:val="single"/>
+              </w:rPr>
+              <w:t>LISTO</w:t>
+            </w:r>
+          </w:p>
+        </w:tc>
+      </w:tr>
+    </w:tbl>
+    <w:p>
+      <w:pPr>
+        <w:rPr>
+          <w:lang w:val="es-ES"/>
+        </w:rPr>
+      </w:pPr>
+    </w:p>
+    <w:p>
+      <w:r>
+        <w:t>********************************************************************************</w:t>
+      </w:r>
+    </w:p>
+    <w:p>
+      <w:r>
+        <w:t xml:space="preserve">SECUNDARIA_ </w:t>
+      </w:r>
+      <w:r>
+        <w:t xml:space="preserve">EDUCACION PARA LA </w:t>
+      </w:r>
+      <w:r>
+        <w:t>AFECTIVIDAD Y SEXUALIDAD, debe aparecer en 10 en los demás niveles  no</w:t>
       </w:r>
       <w:r>
         <w:t xml:space="preserve"> </w:t>
@@ -1305,25 +1581,16 @@
     </w:p>
     <w:p>
       <w:r>
-        <w:t>Correo de Tatiana solo 1-3-5 deben presentar el ejemplo de abordaje 2-4-6 No.</w:t>
-      </w:r>
-    </w:p>
-    <w:p>
-      <w:pPr>
-        <w:pBdr>
-          <w:bottom w:val="dotted" w:sz="24" w:space="1" w:color="auto"/>
-        </w:pBdr>
-      </w:pPr>
-      <w:r>
         <w:rPr>
           <w:noProof/>
           <w:lang w:eastAsia="es-CR"/>
         </w:rPr>
+        <w:lastRenderedPageBreak/>
         <w:drawing>
-          <wp:inline distT="0" distB="0" distL="0" distR="0" wp14:anchorId="11AA8DD2" wp14:editId="1A65F8AB">
-            <wp:extent cx="5612130" cy="1271270"/>
-            <wp:effectExtent l="0" t="0" r="7620" b="5080"/>
-            <wp:docPr id="6" name="Imagen 6"/>
+          <wp:inline distT="0" distB="0" distL="0" distR="0" wp14:anchorId="520EB4A7" wp14:editId="654030B3">
+            <wp:extent cx="5612130" cy="1752600"/>
+            <wp:effectExtent l="0" t="0" r="7620" b="0"/>
+            <wp:docPr id="9" name="Imagen 9"/>
             <wp:cNvGraphicFramePr>
               <a:graphicFrameLocks xmlns:a="http://schemas.openxmlformats.org/drawingml/2006/main" noChangeAspect="1"/>
             </wp:cNvGraphicFramePr>
@@ -1343,7 +1610,7 @@
                   <pic:spPr>
                     <a:xfrm>
                       <a:off x="0" y="0"/>
-                      <a:ext cx="5612130" cy="1271270"/>
+                      <a:ext cx="5612130" cy="1752600"/>
                     </a:xfrm>
                     <a:prstGeom prst="rect">
                       <a:avLst/>
@@ -1358,7 +1625,25 @@
     </w:p>
     <w:p>
       <w:r>
-        <w:t>PRIMARIA INGLES- se debe eliminar ejemplo de acá</w:t>
+        <w:t>********************************************************************************</w:t>
+      </w:r>
+    </w:p>
+    <w:p>
+      <w:pPr>
+        <w:rPr>
+          <w:u w:val="single"/>
+        </w:rPr>
+      </w:pPr>
+      <w:r>
+        <w:t>SECUNDARIA  -  EDUCACION PARA EL HOGAR, debe aparecer solamente  7</w:t>
+      </w:r>
+      <w:proofErr w:type="gramStart"/>
+      <w:r>
+        <w:t>,8,9</w:t>
+      </w:r>
+      <w:proofErr w:type="gramEnd"/>
+      <w:r>
+        <w:t>, en los demás no.</w:t>
       </w:r>
       <w:r>
         <w:t xml:space="preserve"> </w:t>
@@ -1379,10 +1664,10 @@
           <w:lang w:eastAsia="es-CR"/>
         </w:rPr>
         <w:drawing>
-          <wp:inline distT="0" distB="0" distL="0" distR="0" wp14:anchorId="43FEA62E" wp14:editId="5669446B">
-            <wp:extent cx="5612130" cy="1636303"/>
-            <wp:effectExtent l="0" t="0" r="7620" b="2540"/>
-            <wp:docPr id="8" name="Imagen 8"/>
+          <wp:inline distT="0" distB="0" distL="0" distR="0" wp14:anchorId="2D32EB07" wp14:editId="043BA0BF">
+            <wp:extent cx="5612130" cy="1259840"/>
+            <wp:effectExtent l="0" t="0" r="7620" b="0"/>
+            <wp:docPr id="10" name="Imagen 10"/>
             <wp:cNvGraphicFramePr>
               <a:graphicFrameLocks xmlns:a="http://schemas.openxmlformats.org/drawingml/2006/main" noChangeAspect="1"/>
             </wp:cNvGraphicFramePr>
@@ -1402,7 +1687,7 @@
                   <pic:spPr>
                     <a:xfrm>
                       <a:off x="0" y="0"/>
-                      <a:ext cx="5613648" cy="1636746"/>
+                      <a:ext cx="5612130" cy="1259840"/>
                     </a:xfrm>
                     <a:prstGeom prst="rect">
                       <a:avLst/>
@@ -1415,34 +1700,47 @@
         </w:drawing>
       </w:r>
     </w:p>
+    <w:p/>
     <w:p>
       <w:r>
         <w:t>********************************************************************************</w:t>
       </w:r>
     </w:p>
-    <w:p>
-      <w:pPr>
-        <w:rPr>
+    <w:p/>
+    <w:p/>
+    <w:p>
+      <w:r>
+        <w:t>********************************************************************************</w:t>
+      </w:r>
+    </w:p>
+    <w:p/>
+    <w:p>
+      <w:r>
+        <w:t xml:space="preserve">Falta Lineamientos PRIMARIA EDUCACION PARA EL HOGAR, no aparece pero si tiene la etiqueta en el </w:t>
+      </w:r>
+      <w:proofErr w:type="spellStart"/>
+      <w:r>
+        <w:t>json</w:t>
+      </w:r>
+      <w:proofErr w:type="spellEnd"/>
+      <w:r>
+        <w:t xml:space="preserve"> con el nombre de </w:t>
+      </w:r>
+      <w:r>
+        <w:rPr>
+          <w:b/>
+          <w:sz w:val="32"/>
           <w:u w:val="single"/>
         </w:rPr>
-      </w:pPr>
-    </w:p>
-    <w:p>
-      <w:r>
-        <w:t xml:space="preserve">PRIMARIA-FRANCÉS, en la sección de </w:t>
-      </w:r>
-      <w:r>
-        <w:t xml:space="preserve">bilingües </w:t>
+        <w:t>Lineamiento</w:t>
       </w:r>
       <w:r>
         <w:rPr>
           <w:b/>
+          <w:sz w:val="32"/>
           <w:u w:val="single"/>
         </w:rPr>
-        <w:t>LISTO ERA EL NOMBRE DE LA SECCION</w:t>
-      </w:r>
-      <w:r>
-        <w:t xml:space="preserve"> </w:t>
+        <w:t xml:space="preserve"> LISTO</w:t>
       </w:r>
     </w:p>
     <w:p>
@@ -1453,10 +1751,10 @@
         </w:rPr>
         <w:lastRenderedPageBreak/>
         <w:drawing>
-          <wp:inline distT="0" distB="0" distL="0" distR="0" wp14:anchorId="353295C6" wp14:editId="461BF263">
-            <wp:extent cx="5612130" cy="1177925"/>
-            <wp:effectExtent l="0" t="0" r="7620" b="3175"/>
-            <wp:docPr id="7" name="Imagen 7"/>
+          <wp:inline distT="0" distB="0" distL="0" distR="0" wp14:anchorId="22F59C7C" wp14:editId="43810BFA">
+            <wp:extent cx="5612130" cy="2164715"/>
+            <wp:effectExtent l="0" t="0" r="7620" b="6985"/>
+            <wp:docPr id="4" name="Imagen 4"/>
             <wp:cNvGraphicFramePr>
               <a:graphicFrameLocks xmlns:a="http://schemas.openxmlformats.org/drawingml/2006/main" noChangeAspect="1"/>
             </wp:cNvGraphicFramePr>
@@ -1476,7 +1774,7 @@
                   <pic:spPr>
                     <a:xfrm>
                       <a:off x="0" y="0"/>
-                      <a:ext cx="5612130" cy="1177925"/>
+                      <a:ext cx="5612130" cy="2164715"/>
                     </a:xfrm>
                     <a:prstGeom prst="rect">
                       <a:avLst/>
@@ -1489,35 +1787,46 @@
         </w:drawing>
       </w:r>
     </w:p>
-    <w:p/>
+    <w:p>
+      <w:r>
+        <w:t xml:space="preserve">********************************************************************************PRIMARIA </w:t>
+      </w:r>
+      <w:r>
+        <w:t>ESTUDIOS SOCIALES:</w:t>
+      </w:r>
+      <w:r>
+        <w:t xml:space="preserve"> </w:t>
+      </w:r>
+      <w:r>
+        <w:rPr>
+          <w:b/>
+          <w:sz w:val="32"/>
+          <w:u w:val="single"/>
+        </w:rPr>
+        <w:t>LISTO</w:t>
+      </w:r>
+    </w:p>
+    <w:p>
+      <w:r>
+        <w:t>Correo de Tatiana solo 1-3-5 deben presentar el ejemplo de abordaje 2-4-6 No.</w:t>
+      </w:r>
+    </w:p>
     <w:p>
       <w:pPr>
-        <w:jc w:val="center"/>
+        <w:pBdr>
+          <w:bottom w:val="dotted" w:sz="24" w:space="1" w:color="auto"/>
+        </w:pBdr>
       </w:pPr>
-      <w:r>
-        <w:rPr>
-          <w:highlight w:val="yellow"/>
-        </w:rPr>
-        <w:t>REUNION 07-01-2020</w:t>
-      </w:r>
-    </w:p>
-    <w:p/>
-    <w:p>
-      <w:r>
-        <w:t>PLANE-PREESCOLAR: Para primer trimestre solo debe aparecer Diagnóstico el resto se debe ocultar, aparecerá a partir de abril</w:t>
-      </w:r>
-    </w:p>
-    <w:p>
       <w:r>
         <w:rPr>
           <w:noProof/>
           <w:lang w:eastAsia="es-CR"/>
         </w:rPr>
         <w:drawing>
-          <wp:inline distT="0" distB="0" distL="0" distR="0" wp14:anchorId="43F614B4" wp14:editId="069AD252">
-            <wp:extent cx="4431030" cy="969632"/>
-            <wp:effectExtent l="0" t="0" r="0" b="2540"/>
-            <wp:docPr id="1" name="Imagen 1"/>
+          <wp:inline distT="0" distB="0" distL="0" distR="0" wp14:anchorId="11AA8DD2" wp14:editId="1A65F8AB">
+            <wp:extent cx="5612130" cy="1271270"/>
+            <wp:effectExtent l="0" t="0" r="7620" b="5080"/>
+            <wp:docPr id="6" name="Imagen 6"/>
             <wp:cNvGraphicFramePr>
               <a:graphicFrameLocks xmlns:a="http://schemas.openxmlformats.org/drawingml/2006/main" noChangeAspect="1"/>
             </wp:cNvGraphicFramePr>
@@ -1537,7 +1846,7 @@
                   <pic:spPr>
                     <a:xfrm>
                       <a:off x="0" y="0"/>
-                      <a:ext cx="4468376" cy="977804"/>
+                      <a:ext cx="5612130" cy="1271270"/>
                     </a:xfrm>
                     <a:prstGeom prst="rect">
                       <a:avLst/>
@@ -1552,43 +1861,20 @@
     </w:p>
     <w:p>
       <w:r>
-        <w:t>********************************************************************************</w:t>
-      </w:r>
-    </w:p>
-    <w:p>
-      <w:r>
-        <w:t xml:space="preserve">PRIMARIA-RELIGION, </w:t>
-      </w:r>
-      <w:r>
-        <w:rPr>
-          <w:highlight w:val="yellow"/>
-        </w:rPr>
-        <w:t>CAMBIO</w:t>
-      </w:r>
-      <w:r>
-        <w:t xml:space="preserve"> debe aparecer la búsqueda por objetivos, </w:t>
-      </w:r>
-    </w:p>
-    <w:p>
-      <w:r>
-        <w:t xml:space="preserve">SECUNDARIA-RELIGION, </w:t>
-      </w:r>
-      <w:r>
-        <w:rPr>
-          <w:highlight w:val="yellow"/>
-        </w:rPr>
-        <w:t>CAMBIO</w:t>
-      </w:r>
-      <w:r>
-        <w:t xml:space="preserve"> debe aparecer la búsqueda por objetivos, </w:t>
-      </w:r>
-    </w:p>
-    <w:p>
-      <w:r>
-        <w:t>********************************************************************************</w:t>
-      </w:r>
-    </w:p>
-    <w:p/>
+        <w:t>PRIMARIA INGLES- se debe eliminar ejemplo de acá</w:t>
+      </w:r>
+      <w:r>
+        <w:t xml:space="preserve"> </w:t>
+      </w:r>
+      <w:r>
+        <w:rPr>
+          <w:b/>
+          <w:sz w:val="32"/>
+          <w:u w:val="single"/>
+        </w:rPr>
+        <w:t>LISTO</w:t>
+      </w:r>
+    </w:p>
     <w:p>
       <w:r>
         <w:rPr>
@@ -1596,10 +1882,10 @@
           <w:lang w:eastAsia="es-CR"/>
         </w:rPr>
         <w:drawing>
-          <wp:inline distT="0" distB="0" distL="0" distR="0" wp14:anchorId="2A8EA70B" wp14:editId="72CA7F58">
-            <wp:extent cx="4449484" cy="1798320"/>
-            <wp:effectExtent l="0" t="0" r="8255" b="0"/>
-            <wp:docPr id="2" name="Imagen 2"/>
+          <wp:inline distT="0" distB="0" distL="0" distR="0" wp14:anchorId="43FEA62E" wp14:editId="5669446B">
+            <wp:extent cx="5612130" cy="1636303"/>
+            <wp:effectExtent l="0" t="0" r="7620" b="2540"/>
+            <wp:docPr id="8" name="Imagen 8"/>
             <wp:cNvGraphicFramePr>
               <a:graphicFrameLocks xmlns:a="http://schemas.openxmlformats.org/drawingml/2006/main" noChangeAspect="1"/>
             </wp:cNvGraphicFramePr>
@@ -1619,7 +1905,7 @@
                   <pic:spPr>
                     <a:xfrm>
                       <a:off x="0" y="0"/>
-                      <a:ext cx="4509964" cy="1822764"/>
+                      <a:ext cx="5613648" cy="1636746"/>
                     </a:xfrm>
                     <a:prstGeom prst="rect">
                       <a:avLst/>
@@ -1638,19 +1924,28 @@
       </w:r>
     </w:p>
     <w:p>
-      <w:r>
-        <w:t>JOVENES Y ADULTOS- ESPAÑOL, mismas condiciones que Español Primaria y Secundaria, Viene programa viejo y nuevo y otras etiquetas transversales</w:t>
-      </w:r>
-    </w:p>
-    <w:p>
-      <w:r>
-        <w:t>DECIMO no tienen novela</w:t>
-      </w:r>
-    </w:p>
-    <w:p>
-      <w:r>
-        <w:lastRenderedPageBreak/>
-        <w:t>UNDECIMO trae plan viejo y plan nuevo</w:t>
+      <w:pPr>
+        <w:rPr>
+          <w:u w:val="single"/>
+        </w:rPr>
+      </w:pPr>
+    </w:p>
+    <w:p>
+      <w:r>
+        <w:t xml:space="preserve">PRIMARIA-FRANCÉS, en la sección de </w:t>
+      </w:r>
+      <w:r>
+        <w:t xml:space="preserve">bilingües </w:t>
+      </w:r>
+      <w:r>
+        <w:rPr>
+          <w:b/>
+          <w:u w:val="single"/>
+        </w:rPr>
+        <w:t>LISTO ERA EL NOMBRE DE LA SECCION</w:t>
+      </w:r>
+      <w:r>
+        <w:t xml:space="preserve"> </w:t>
       </w:r>
     </w:p>
     <w:p>
@@ -1659,11 +1954,12 @@
           <w:noProof/>
           <w:lang w:eastAsia="es-CR"/>
         </w:rPr>
+        <w:lastRenderedPageBreak/>
         <w:drawing>
-          <wp:inline distT="0" distB="0" distL="0" distR="0" wp14:anchorId="502CCFA3" wp14:editId="7C71CB96">
-            <wp:extent cx="5612130" cy="1187778"/>
-            <wp:effectExtent l="0" t="0" r="7620" b="0"/>
-            <wp:docPr id="3" name="Imagen 3"/>
+          <wp:inline distT="0" distB="0" distL="0" distR="0" wp14:anchorId="353295C6" wp14:editId="461BF263">
+            <wp:extent cx="5612130" cy="1177925"/>
+            <wp:effectExtent l="0" t="0" r="7620" b="3175"/>
+            <wp:docPr id="7" name="Imagen 7"/>
             <wp:cNvGraphicFramePr>
               <a:graphicFrameLocks xmlns:a="http://schemas.openxmlformats.org/drawingml/2006/main" noChangeAspect="1"/>
             </wp:cNvGraphicFramePr>
@@ -1683,6 +1979,213 @@
                   <pic:spPr>
                     <a:xfrm>
                       <a:off x="0" y="0"/>
+                      <a:ext cx="5612130" cy="1177925"/>
+                    </a:xfrm>
+                    <a:prstGeom prst="rect">
+                      <a:avLst/>
+                    </a:prstGeom>
+                  </pic:spPr>
+                </pic:pic>
+              </a:graphicData>
+            </a:graphic>
+          </wp:inline>
+        </w:drawing>
+      </w:r>
+    </w:p>
+    <w:p/>
+    <w:p>
+      <w:pPr>
+        <w:jc w:val="center"/>
+      </w:pPr>
+      <w:r>
+        <w:rPr>
+          <w:highlight w:val="yellow"/>
+        </w:rPr>
+        <w:t>REUNION 07-01-2020</w:t>
+      </w:r>
+    </w:p>
+    <w:p/>
+    <w:p>
+      <w:r>
+        <w:t>PLANE-PREESCOLAR: Para primer trimestre solo debe aparecer Diagnóstico el resto se debe ocultar, aparecerá a partir de abril</w:t>
+      </w:r>
+    </w:p>
+    <w:p>
+      <w:r>
+        <w:rPr>
+          <w:noProof/>
+          <w:lang w:eastAsia="es-CR"/>
+        </w:rPr>
+        <w:drawing>
+          <wp:inline distT="0" distB="0" distL="0" distR="0" wp14:anchorId="43F614B4" wp14:editId="069AD252">
+            <wp:extent cx="4431030" cy="969632"/>
+            <wp:effectExtent l="0" t="0" r="0" b="2540"/>
+            <wp:docPr id="1" name="Imagen 1"/>
+            <wp:cNvGraphicFramePr>
+              <a:graphicFrameLocks xmlns:a="http://schemas.openxmlformats.org/drawingml/2006/main" noChangeAspect="1"/>
+            </wp:cNvGraphicFramePr>
+            <a:graphic xmlns:a="http://schemas.openxmlformats.org/drawingml/2006/main">
+              <a:graphicData uri="http://schemas.openxmlformats.org/drawingml/2006/picture">
+                <pic:pic xmlns:pic="http://schemas.openxmlformats.org/drawingml/2006/picture">
+                  <pic:nvPicPr>
+                    <pic:cNvPr id="1" name=""/>
+                    <pic:cNvPicPr/>
+                  </pic:nvPicPr>
+                  <pic:blipFill>
+                    <a:blip r:embed="rId13"/>
+                    <a:stretch>
+                      <a:fillRect/>
+                    </a:stretch>
+                  </pic:blipFill>
+                  <pic:spPr>
+                    <a:xfrm>
+                      <a:off x="0" y="0"/>
+                      <a:ext cx="4468376" cy="977804"/>
+                    </a:xfrm>
+                    <a:prstGeom prst="rect">
+                      <a:avLst/>
+                    </a:prstGeom>
+                  </pic:spPr>
+                </pic:pic>
+              </a:graphicData>
+            </a:graphic>
+          </wp:inline>
+        </w:drawing>
+      </w:r>
+    </w:p>
+    <w:p>
+      <w:r>
+        <w:t>********************************************************************************</w:t>
+      </w:r>
+    </w:p>
+    <w:p>
+      <w:r>
+        <w:t xml:space="preserve">PRIMARIA-RELIGION, </w:t>
+      </w:r>
+      <w:r>
+        <w:rPr>
+          <w:highlight w:val="yellow"/>
+        </w:rPr>
+        <w:t>CAMBIO</w:t>
+      </w:r>
+      <w:r>
+        <w:t xml:space="preserve"> debe aparecer la búsqueda por objetivos, </w:t>
+      </w:r>
+    </w:p>
+    <w:p>
+      <w:r>
+        <w:t xml:space="preserve">SECUNDARIA-RELIGION, </w:t>
+      </w:r>
+      <w:r>
+        <w:rPr>
+          <w:highlight w:val="yellow"/>
+        </w:rPr>
+        <w:t>CAMBIO</w:t>
+      </w:r>
+      <w:r>
+        <w:t xml:space="preserve"> debe aparecer la búsqueda por objetivos, </w:t>
+      </w:r>
+    </w:p>
+    <w:p>
+      <w:r>
+        <w:t>********************************************************************************</w:t>
+      </w:r>
+    </w:p>
+    <w:p/>
+    <w:p>
+      <w:r>
+        <w:rPr>
+          <w:noProof/>
+          <w:lang w:eastAsia="es-CR"/>
+        </w:rPr>
+        <w:drawing>
+          <wp:inline distT="0" distB="0" distL="0" distR="0" wp14:anchorId="2A8EA70B" wp14:editId="72CA7F58">
+            <wp:extent cx="4449484" cy="1798320"/>
+            <wp:effectExtent l="0" t="0" r="8255" b="0"/>
+            <wp:docPr id="2" name="Imagen 2"/>
+            <wp:cNvGraphicFramePr>
+              <a:graphicFrameLocks xmlns:a="http://schemas.openxmlformats.org/drawingml/2006/main" noChangeAspect="1"/>
+            </wp:cNvGraphicFramePr>
+            <a:graphic xmlns:a="http://schemas.openxmlformats.org/drawingml/2006/main">
+              <a:graphicData uri="http://schemas.openxmlformats.org/drawingml/2006/picture">
+                <pic:pic xmlns:pic="http://schemas.openxmlformats.org/drawingml/2006/picture">
+                  <pic:nvPicPr>
+                    <pic:cNvPr id="1" name=""/>
+                    <pic:cNvPicPr/>
+                  </pic:nvPicPr>
+                  <pic:blipFill>
+                    <a:blip r:embed="rId14"/>
+                    <a:stretch>
+                      <a:fillRect/>
+                    </a:stretch>
+                  </pic:blipFill>
+                  <pic:spPr>
+                    <a:xfrm>
+                      <a:off x="0" y="0"/>
+                      <a:ext cx="4509964" cy="1822764"/>
+                    </a:xfrm>
+                    <a:prstGeom prst="rect">
+                      <a:avLst/>
+                    </a:prstGeom>
+                  </pic:spPr>
+                </pic:pic>
+              </a:graphicData>
+            </a:graphic>
+          </wp:inline>
+        </w:drawing>
+      </w:r>
+    </w:p>
+    <w:p>
+      <w:r>
+        <w:t>********************************************************************************</w:t>
+      </w:r>
+    </w:p>
+    <w:p>
+      <w:r>
+        <w:t>JOVENES Y ADULTOS- ESPAÑOL, mismas condiciones que Español Primaria y Secundaria, Viene programa viejo y nuevo y otras etiquetas transversales</w:t>
+      </w:r>
+    </w:p>
+    <w:p>
+      <w:r>
+        <w:t>DECIMO no tienen novela</w:t>
+      </w:r>
+    </w:p>
+    <w:p>
+      <w:r>
+        <w:lastRenderedPageBreak/>
+        <w:t>UNDECIMO trae plan viejo y plan nuevo</w:t>
+      </w:r>
+    </w:p>
+    <w:p>
+      <w:r>
+        <w:rPr>
+          <w:noProof/>
+          <w:lang w:eastAsia="es-CR"/>
+        </w:rPr>
+        <w:drawing>
+          <wp:inline distT="0" distB="0" distL="0" distR="0" wp14:anchorId="502CCFA3" wp14:editId="7C71CB96">
+            <wp:extent cx="5612130" cy="1187778"/>
+            <wp:effectExtent l="0" t="0" r="7620" b="0"/>
+            <wp:docPr id="3" name="Imagen 3"/>
+            <wp:cNvGraphicFramePr>
+              <a:graphicFrameLocks xmlns:a="http://schemas.openxmlformats.org/drawingml/2006/main" noChangeAspect="1"/>
+            </wp:cNvGraphicFramePr>
+            <a:graphic xmlns:a="http://schemas.openxmlformats.org/drawingml/2006/main">
+              <a:graphicData uri="http://schemas.openxmlformats.org/drawingml/2006/picture">
+                <pic:pic xmlns:pic="http://schemas.openxmlformats.org/drawingml/2006/picture">
+                  <pic:nvPicPr>
+                    <pic:cNvPr id="1" name=""/>
+                    <pic:cNvPicPr/>
+                  </pic:nvPicPr>
+                  <pic:blipFill>
+                    <a:blip r:embed="rId15"/>
+                    <a:stretch>
+                      <a:fillRect/>
+                    </a:stretch>
+                  </pic:blipFill>
+                  <pic:spPr>
+                    <a:xfrm>
+                      <a:off x="0" y="0"/>
                       <a:ext cx="5615523" cy="1188496"/>
                     </a:xfrm>
                     <a:prstGeom prst="rect">
@@ -1957,7 +2460,7 @@
                     <pic:cNvPicPr/>
                   </pic:nvPicPr>
                   <pic:blipFill>
-                    <a:blip r:embed="rId13"/>
+                    <a:blip r:embed="rId16"/>
                     <a:stretch>
                       <a:fillRect/>
                     </a:stretch>
